--- a/法令ファイル/独立行政法人国立病院機構の業務運営、財務及び会計並びに人事管理に関する省令/独立行政法人国立病院機構の業務運営、財務及び会計並びに人事管理に関する省令（平成十六年厚生労働省令第七十七号）.docx
+++ b/法令ファイル/独立行政法人国立病院機構の業務運営、財務及び会計並びに人事管理に関する省令/独立行政法人国立病院機構の業務運営、財務及び会計並びに人事管理に関する省令（平成十六年厚生労働省令第七十七号）.docx
@@ -53,39 +53,29 @@
       </w:pPr>
       <w:r>
         <w:t>監事は、その職務を適切に遂行するため、次に掲げる者との意思疎通を図り、情報の収集及び監査の環境の整備に努めなければならない。</w:t>
-      </w:r>
-    </w:p>
-    <w:p>
-      <w:pPr>
-        <w:pStyle w:val="Heading6"/>
+        <w:br/>
+        <w:t>この場合において、役員（監事を除く。第一号及び第五項において同じ。）は、監事の職務の執行のための必要な体制の整備に留意しなければならない。</w:t>
+      </w:r>
+    </w:p>
+    <w:p>
+      <w:pPr>
+        <w:pStyle w:val="ListBullet"/>
         <w:ind w:left="880"/>
       </w:pPr>
       <w:r>
         <w:t>一</w:t>
-      </w:r>
-    </w:p>
-    <w:p>
-      <w:pPr>
+        <w:br/>
+        <w:t>機構の役員及び職員</w:t>
+      </w:r>
+    </w:p>
+    <w:p>
+      <w:pPr>
+        <w:pStyle w:val="ListBullet"/>
         <w:ind w:left="880"/>
       </w:pPr>
       <w:r>
-        <w:t>機構の役員及び職員</w:t>
-      </w:r>
-    </w:p>
-    <w:p>
-      <w:pPr>
-        <w:pStyle w:val="Heading6"/>
-        <w:ind w:left="880"/>
-      </w:pPr>
-      <w:r>
         <w:t>二</w:t>
-      </w:r>
-    </w:p>
-    <w:p>
-      <w:pPr>
-        <w:ind w:left="880"/>
-      </w:pPr>
-      <w:r>
+        <w:br/>
         <w:t>その他監事が適切に職務を遂行するに当たり意思疎通を図るべき者</w:t>
       </w:r>
     </w:p>
@@ -142,248 +132,170 @@
     </w:p>
     <w:p>
       <w:pPr>
-        <w:pStyle w:val="Heading6"/>
+        <w:pStyle w:val="ListBullet"/>
         <w:ind w:left="880"/>
       </w:pPr>
       <w:r>
         <w:t>一</w:t>
-      </w:r>
-    </w:p>
-    <w:p>
-      <w:pPr>
+        <w:br/>
+        <w:t>監事の監査の方法及びその内容</w:t>
+      </w:r>
+    </w:p>
+    <w:p>
+      <w:pPr>
+        <w:pStyle w:val="ListBullet"/>
         <w:ind w:left="880"/>
       </w:pPr>
       <w:r>
-        <w:t>監事の監査の方法及びその内容</w:t>
-      </w:r>
-    </w:p>
-    <w:p>
-      <w:pPr>
-        <w:pStyle w:val="Heading6"/>
+        <w:t>二</w:t>
+        <w:br/>
+        <w:t>機構の業務が、法令等に従って適正に実施されているかどうか及び中期目標の着実な達成に向け効果的かつ効率的に実施されているかどうかについての意見</w:t>
+      </w:r>
+    </w:p>
+    <w:p>
+      <w:pPr>
+        <w:pStyle w:val="ListBullet"/>
         <w:ind w:left="880"/>
       </w:pPr>
       <w:r>
+        <w:t>三</w:t>
+        <w:br/>
+        <w:t>機構の役員の職務の執行が法令等に適合することを確保するための体制その他機構の業務の適正を確保するための体制の整備及び運用についての意見</w:t>
+      </w:r>
+    </w:p>
+    <w:p>
+      <w:pPr>
+        <w:pStyle w:val="ListBullet"/>
+        <w:ind w:left="880"/>
+      </w:pPr>
+      <w:r>
+        <w:t>四</w:t>
+        <w:br/>
+        <w:t>機構の役員の職務の遂行に関し、不正の行為又は法令等に違反する重大な事実があったときは、その事実</w:t>
+      </w:r>
+    </w:p>
+    <w:p>
+      <w:pPr>
+        <w:pStyle w:val="ListBullet"/>
+        <w:ind w:left="880"/>
+      </w:pPr>
+      <w:r>
+        <w:t>五</w:t>
+        <w:br/>
+        <w:t>監査のため必要な調査ができなかったときは、その旨及びその理由</w:t>
+      </w:r>
+    </w:p>
+    <w:p>
+      <w:pPr>
+        <w:pStyle w:val="ListBullet"/>
+        <w:ind w:left="880"/>
+      </w:pPr>
+      <w:r>
+        <w:t>六</w:t>
+        <w:br/>
+        <w:t>監査報告を作成した日</w:t>
+      </w:r>
+    </w:p>
+    <w:p>
+      <w:pPr>
+        <w:pStyle w:val="Heading4"/>
+      </w:pPr>
+      <w:r>
+        <w:t>第一条の三（監事の調査の対象となる書類）</w:t>
+      </w:r>
+    </w:p>
+    <w:p>
+      <w:r>
+        <w:t>機構に係る通則法第十九条第六項第二号に規定する主務省令で定める書類は、独立行政法人国立病院機構法（以下「機構法」という。）、独立行政法人国立病院機構法施行令（以下「令」という。）及びこの省令の規定に基づき厚生労働大臣に提出する書類とする。</w:t>
+      </w:r>
+    </w:p>
+    <w:p>
+      <w:pPr>
+        <w:pStyle w:val="Heading4"/>
+      </w:pPr>
+      <w:r>
+        <w:t>第一条の四（業務方法書の記載事項）</w:t>
+      </w:r>
+    </w:p>
+    <w:p>
+      <w:r>
+        <w:t>機構に係る通則法第二十八条第二項の主務省令で定める事項は、次のとおりとする。</w:t>
+      </w:r>
+    </w:p>
+    <w:p>
+      <w:pPr>
+        <w:pStyle w:val="ListBullet"/>
+        <w:ind w:left="880"/>
+      </w:pPr>
+      <w:r>
+        <w:t>一</w:t>
+        <w:br/>
+        <w:t>機構法第十五条第一項第一号に規定する医療の提供に関する事項</w:t>
+      </w:r>
+    </w:p>
+    <w:p>
+      <w:pPr>
+        <w:pStyle w:val="ListBullet"/>
+        <w:ind w:left="880"/>
+      </w:pPr>
+      <w:r>
         <w:t>二</w:t>
-      </w:r>
-    </w:p>
-    <w:p>
-      <w:pPr>
+        <w:br/>
+        <w:t>機構法第十五条第一項第二号に規定する医療に関する調査及び研究に関する事項</w:t>
+      </w:r>
+    </w:p>
+    <w:p>
+      <w:pPr>
+        <w:pStyle w:val="ListBullet"/>
         <w:ind w:left="880"/>
       </w:pPr>
       <w:r>
-        <w:t>機構の業務が、法令等に従って適正に実施されているかどうか及び中期目標の着実な達成に向け効果的かつ効率的に実施されているかどうかについての意見</w:t>
-      </w:r>
-    </w:p>
-    <w:p>
-      <w:pPr>
-        <w:pStyle w:val="Heading6"/>
+        <w:t>三</w:t>
+        <w:br/>
+        <w:t>機構法第十五条第一項第三号に規定する医療に関する技術者の研修に関する事項</w:t>
+      </w:r>
+    </w:p>
+    <w:p>
+      <w:pPr>
+        <w:pStyle w:val="ListBullet"/>
         <w:ind w:left="880"/>
       </w:pPr>
       <w:r>
-        <w:t>三</w:t>
-      </w:r>
-    </w:p>
-    <w:p>
-      <w:pPr>
+        <w:t>四</w:t>
+        <w:br/>
+        <w:t>機構の建物の一部、設備、器械及び器具を、機構に勤務しない医師、歯科医師その他の者の診療又は研究のために利用させることに関する事項</w:t>
+      </w:r>
+    </w:p>
+    <w:p>
+      <w:pPr>
+        <w:pStyle w:val="ListBullet"/>
         <w:ind w:left="880"/>
       </w:pPr>
       <w:r>
-        <w:t>機構の役員の職務の執行が法令等に適合することを確保するための体制その他機構の業務の適正を確保するための体制の整備及び運用についての意見</w:t>
-      </w:r>
-    </w:p>
-    <w:p>
-      <w:pPr>
-        <w:pStyle w:val="Heading6"/>
+        <w:t>五</w:t>
+        <w:br/>
+        <w:t>業務委託の基準</w:t>
+      </w:r>
+    </w:p>
+    <w:p>
+      <w:pPr>
+        <w:pStyle w:val="ListBullet"/>
         <w:ind w:left="880"/>
       </w:pPr>
       <w:r>
-        <w:t>四</w:t>
-      </w:r>
-    </w:p>
-    <w:p>
-      <w:pPr>
+        <w:t>六</w:t>
+        <w:br/>
+        <w:t>競争入札その他契約に関する基本的事項</w:t>
+      </w:r>
+    </w:p>
+    <w:p>
+      <w:pPr>
+        <w:pStyle w:val="ListBullet"/>
         <w:ind w:left="880"/>
       </w:pPr>
       <w:r>
-        <w:t>機構の役員の職務の遂行に関し、不正の行為又は法令等に違反する重大な事実があったときは、その事実</w:t>
-      </w:r>
-    </w:p>
-    <w:p>
-      <w:pPr>
-        <w:pStyle w:val="Heading6"/>
-        <w:ind w:left="880"/>
-      </w:pPr>
-      <w:r>
-        <w:t>五</w:t>
-      </w:r>
-    </w:p>
-    <w:p>
-      <w:pPr>
-        <w:ind w:left="880"/>
-      </w:pPr>
-      <w:r>
-        <w:t>監査のため必要な調査ができなかったときは、その旨及びその理由</w:t>
-      </w:r>
-    </w:p>
-    <w:p>
-      <w:pPr>
-        <w:pStyle w:val="Heading6"/>
-        <w:ind w:left="880"/>
-      </w:pPr>
-      <w:r>
-        <w:t>六</w:t>
-      </w:r>
-    </w:p>
-    <w:p>
-      <w:pPr>
-        <w:ind w:left="880"/>
-      </w:pPr>
-      <w:r>
-        <w:t>監査報告を作成した日</w:t>
-      </w:r>
-    </w:p>
-    <w:p>
-      <w:pPr>
-        <w:pStyle w:val="Heading4"/>
-      </w:pPr>
-      <w:r>
-        <w:t>第一条の三（監事の調査の対象となる書類）</w:t>
-      </w:r>
-    </w:p>
-    <w:p>
-      <w:r>
-        <w:t>機構に係る通則法第十九条第六項第二号に規定する主務省令で定める書類は、独立行政法人国立病院機構法（以下「機構法」という。）、独立行政法人国立病院機構法施行令（以下「令」という。）及びこの省令の規定に基づき厚生労働大臣に提出する書類とする。</w:t>
-      </w:r>
-    </w:p>
-    <w:p>
-      <w:pPr>
-        <w:pStyle w:val="Heading4"/>
-      </w:pPr>
-      <w:r>
-        <w:t>第一条の四（業務方法書の記載事項）</w:t>
-      </w:r>
-    </w:p>
-    <w:p>
-      <w:r>
-        <w:t>機構に係る通則法第二十八条第二項の主務省令で定める事項は、次のとおりとする。</w:t>
-      </w:r>
-    </w:p>
-    <w:p>
-      <w:pPr>
-        <w:pStyle w:val="Heading6"/>
-        <w:ind w:left="880"/>
-      </w:pPr>
-      <w:r>
-        <w:t>一</w:t>
-      </w:r>
-    </w:p>
-    <w:p>
-      <w:pPr>
-        <w:ind w:left="880"/>
-      </w:pPr>
-      <w:r>
-        <w:t>機構法第十五条第一項第一号に規定する医療の提供に関する事項</w:t>
-      </w:r>
-    </w:p>
-    <w:p>
-      <w:pPr>
-        <w:pStyle w:val="Heading6"/>
-        <w:ind w:left="880"/>
-      </w:pPr>
-      <w:r>
-        <w:t>二</w:t>
-      </w:r>
-    </w:p>
-    <w:p>
-      <w:pPr>
-        <w:ind w:left="880"/>
-      </w:pPr>
-      <w:r>
-        <w:t>機構法第十五条第一項第二号に規定する医療に関する調査及び研究に関する事項</w:t>
-      </w:r>
-    </w:p>
-    <w:p>
-      <w:pPr>
-        <w:pStyle w:val="Heading6"/>
-        <w:ind w:left="880"/>
-      </w:pPr>
-      <w:r>
-        <w:t>三</w:t>
-      </w:r>
-    </w:p>
-    <w:p>
-      <w:pPr>
-        <w:ind w:left="880"/>
-      </w:pPr>
-      <w:r>
-        <w:t>機構法第十五条第一項第三号に規定する医療に関する技術者の研修に関する事項</w:t>
-      </w:r>
-    </w:p>
-    <w:p>
-      <w:pPr>
-        <w:pStyle w:val="Heading6"/>
-        <w:ind w:left="880"/>
-      </w:pPr>
-      <w:r>
-        <w:t>四</w:t>
-      </w:r>
-    </w:p>
-    <w:p>
-      <w:pPr>
-        <w:ind w:left="880"/>
-      </w:pPr>
-      <w:r>
-        <w:t>機構の建物の一部、設備、器械及び器具を、機構に勤務しない医師、歯科医師その他の者の診療又は研究のために利用させることに関する事項</w:t>
-      </w:r>
-    </w:p>
-    <w:p>
-      <w:pPr>
-        <w:pStyle w:val="Heading6"/>
-        <w:ind w:left="880"/>
-      </w:pPr>
-      <w:r>
-        <w:t>五</w:t>
-      </w:r>
-    </w:p>
-    <w:p>
-      <w:pPr>
-        <w:ind w:left="880"/>
-      </w:pPr>
-      <w:r>
-        <w:t>業務委託の基準</w:t>
-      </w:r>
-    </w:p>
-    <w:p>
-      <w:pPr>
-        <w:pStyle w:val="Heading6"/>
-        <w:ind w:left="880"/>
-      </w:pPr>
-      <w:r>
-        <w:t>六</w:t>
-      </w:r>
-    </w:p>
-    <w:p>
-      <w:pPr>
-        <w:ind w:left="880"/>
-      </w:pPr>
-      <w:r>
-        <w:t>競争入札その他契約に関する基本的事項</w:t>
-      </w:r>
-    </w:p>
-    <w:p>
-      <w:pPr>
-        <w:pStyle w:val="Heading6"/>
-        <w:ind w:left="880"/>
-      </w:pPr>
-      <w:r>
         <w:t>七</w:t>
-      </w:r>
-    </w:p>
-    <w:p>
-      <w:pPr>
-        <w:ind w:left="880"/>
-      </w:pPr>
-      <w:r>
+        <w:br/>
         <w:t>その他機構の業務の執行に関して必要な事項</w:t>
       </w:r>
     </w:p>
@@ -432,69 +344,45 @@
     </w:p>
     <w:p>
       <w:pPr>
-        <w:pStyle w:val="Heading6"/>
+        <w:pStyle w:val="ListBullet"/>
         <w:ind w:left="880"/>
       </w:pPr>
       <w:r>
         <w:t>一</w:t>
-      </w:r>
-    </w:p>
-    <w:p>
-      <w:pPr>
+        <w:br/>
+        <w:t>職員の人事に関する計画</w:t>
+      </w:r>
+    </w:p>
+    <w:p>
+      <w:pPr>
+        <w:pStyle w:val="ListBullet"/>
         <w:ind w:left="880"/>
       </w:pPr>
       <w:r>
-        <w:t>職員の人事に関する計画</w:t>
-      </w:r>
-    </w:p>
-    <w:p>
-      <w:pPr>
-        <w:pStyle w:val="Heading6"/>
+        <w:t>二</w:t>
+        <w:br/>
+        <w:t>施設及び設備に関する計画</w:t>
+      </w:r>
+    </w:p>
+    <w:p>
+      <w:pPr>
+        <w:pStyle w:val="ListBullet"/>
         <w:ind w:left="880"/>
       </w:pPr>
       <w:r>
-        <w:t>二</w:t>
-      </w:r>
-    </w:p>
-    <w:p>
-      <w:pPr>
+        <w:t>三</w:t>
+        <w:br/>
+        <w:t>機構法第十七条第一項に規定する積立金の処分に関する事項</w:t>
+      </w:r>
+    </w:p>
+    <w:p>
+      <w:pPr>
+        <w:pStyle w:val="ListBullet"/>
         <w:ind w:left="880"/>
       </w:pPr>
       <w:r>
-        <w:t>施設及び設備に関する計画</w:t>
-      </w:r>
-    </w:p>
-    <w:p>
-      <w:pPr>
-        <w:pStyle w:val="Heading6"/>
-        <w:ind w:left="880"/>
-      </w:pPr>
-      <w:r>
-        <w:t>三</w:t>
-      </w:r>
-    </w:p>
-    <w:p>
-      <w:pPr>
-        <w:ind w:left="880"/>
-      </w:pPr>
-      <w:r>
-        <w:t>機構法第十七条第一項に規定する積立金の処分に関する事項</w:t>
-      </w:r>
-    </w:p>
-    <w:p>
-      <w:pPr>
-        <w:pStyle w:val="Heading6"/>
-        <w:ind w:left="880"/>
-      </w:pPr>
-      <w:r>
         <w:t>四</w:t>
-      </w:r>
-    </w:p>
-    <w:p>
-      <w:pPr>
-        <w:ind w:left="880"/>
-      </w:pPr>
-      <w:r>
+        <w:br/>
         <w:t>その他中期目標を達成するために必要な事項</w:t>
       </w:r>
     </w:p>
@@ -539,6 +427,8 @@
     <w:p>
       <w:r>
         <w:t>機構に係る通則法第三十二条第二項の報告書には、当該報告書が次の表の上欄に掲げる報告書のいずれに該当するかに応じ、同表の下欄に掲げる事項を記載しなければならない。</w:t>
+        <w:br/>
+        <w:t>その際、機構は、当該報告書が同条第一項の評価の根拠となる情報を提供するために作成されるものであることに留意しつつ、機構の事務及び事業の性質、内容等に応じて区分して同欄に掲げる事項を記載するものとする。</w:t>
       </w:r>
     </w:p>
     <w:p>
@@ -616,6 +506,8 @@
       </w:pPr>
       <w:r>
         <w:t>平成十一年四月二十七日の中央省庁等改革推進本部決定に基づき行われた独立行政法人の会計に関する研究の成果として公表された基準（以下「独立行政法人会計基準」という。）は、この省令に準ずるものとして、第一項に規定する一般に公正妥当と認められる企業会計の基準に優先して適用されるものとする。</w:t>
+        <w:br/>
+        <w:t>ただし、平成十七年六月二十九日に設定された固定資産の減損に係る基準については、この限りでない。</w:t>
       </w:r>
     </w:p>
     <w:p>
@@ -796,239 +688,155 @@
     </w:p>
     <w:p>
       <w:pPr>
-        <w:pStyle w:val="Heading6"/>
+        <w:pStyle w:val="ListBullet"/>
         <w:ind w:left="880"/>
       </w:pPr>
       <w:r>
         <w:t>一</w:t>
-      </w:r>
-    </w:p>
-    <w:p>
-      <w:pPr>
+        <w:br/>
+        <w:t>機構の目的及び業務内容</w:t>
+      </w:r>
+    </w:p>
+    <w:p>
+      <w:pPr>
+        <w:pStyle w:val="ListBullet"/>
         <w:ind w:left="880"/>
       </w:pPr>
       <w:r>
-        <w:t>機構の目的及び業務内容</w:t>
-      </w:r>
-    </w:p>
-    <w:p>
-      <w:pPr>
-        <w:pStyle w:val="Heading6"/>
+        <w:t>二</w:t>
+        <w:br/>
+        <w:t>国の政策における機構の位置付け及び役割</w:t>
+      </w:r>
+    </w:p>
+    <w:p>
+      <w:pPr>
+        <w:pStyle w:val="ListBullet"/>
         <w:ind w:left="880"/>
       </w:pPr>
       <w:r>
-        <w:t>二</w:t>
-      </w:r>
-    </w:p>
-    <w:p>
-      <w:pPr>
+        <w:t>三</w:t>
+        <w:br/>
+        <w:t>中期目標の概要</w:t>
+      </w:r>
+    </w:p>
+    <w:p>
+      <w:pPr>
+        <w:pStyle w:val="ListBullet"/>
         <w:ind w:left="880"/>
       </w:pPr>
       <w:r>
-        <w:t>国の政策における機構の位置付け及び役割</w:t>
-      </w:r>
-    </w:p>
-    <w:p>
-      <w:pPr>
-        <w:pStyle w:val="Heading6"/>
+        <w:t>四</w:t>
+        <w:br/>
+        <w:t>理事長の理念並びに運営上の方針及び戦略</w:t>
+      </w:r>
+    </w:p>
+    <w:p>
+      <w:pPr>
+        <w:pStyle w:val="ListBullet"/>
         <w:ind w:left="880"/>
       </w:pPr>
       <w:r>
-        <w:t>三</w:t>
-      </w:r>
-    </w:p>
-    <w:p>
-      <w:pPr>
+        <w:t>五</w:t>
+        <w:br/>
+        <w:t>中期計画及び年度計画の概要</w:t>
+      </w:r>
+    </w:p>
+    <w:p>
+      <w:pPr>
+        <w:pStyle w:val="ListBullet"/>
         <w:ind w:left="880"/>
       </w:pPr>
       <w:r>
-        <w:t>中期目標の概要</w:t>
-      </w:r>
-    </w:p>
-    <w:p>
-      <w:pPr>
-        <w:pStyle w:val="Heading6"/>
+        <w:t>六</w:t>
+        <w:br/>
+        <w:t>持続的に適正なサービスを提供するための源泉</w:t>
+      </w:r>
+    </w:p>
+    <w:p>
+      <w:pPr>
+        <w:pStyle w:val="ListBullet"/>
         <w:ind w:left="880"/>
       </w:pPr>
       <w:r>
-        <w:t>四</w:t>
-      </w:r>
-    </w:p>
-    <w:p>
-      <w:pPr>
+        <w:t>七</w:t>
+        <w:br/>
+        <w:t>業務運営上の課題及びリスクの状況並びにその対応策</w:t>
+      </w:r>
+    </w:p>
+    <w:p>
+      <w:pPr>
+        <w:pStyle w:val="ListBullet"/>
         <w:ind w:left="880"/>
       </w:pPr>
       <w:r>
-        <w:t>理事長の理念並びに運営上の方針及び戦略</w:t>
-      </w:r>
-    </w:p>
-    <w:p>
-      <w:pPr>
-        <w:pStyle w:val="Heading6"/>
+        <w:t>八</w:t>
+        <w:br/>
+        <w:t>業績の適正な評価に資する情報</w:t>
+      </w:r>
+    </w:p>
+    <w:p>
+      <w:pPr>
+        <w:pStyle w:val="ListBullet"/>
         <w:ind w:left="880"/>
       </w:pPr>
       <w:r>
-        <w:t>五</w:t>
-      </w:r>
-    </w:p>
-    <w:p>
-      <w:pPr>
+        <w:t>九</w:t>
+        <w:br/>
+        <w:t>業務の成果及び当該業務に要した資源</w:t>
+      </w:r>
+    </w:p>
+    <w:p>
+      <w:pPr>
+        <w:pStyle w:val="ListBullet"/>
         <w:ind w:left="880"/>
       </w:pPr>
       <w:r>
-        <w:t>中期計画及び年度計画の概要</w:t>
-      </w:r>
-    </w:p>
-    <w:p>
-      <w:pPr>
-        <w:pStyle w:val="Heading6"/>
+        <w:t>十</w:t>
+        <w:br/>
+        <w:t>予算及び決算の概要</w:t>
+      </w:r>
+    </w:p>
+    <w:p>
+      <w:pPr>
+        <w:pStyle w:val="ListBullet"/>
         <w:ind w:left="880"/>
       </w:pPr>
       <w:r>
-        <w:t>六</w:t>
-      </w:r>
-    </w:p>
-    <w:p>
-      <w:pPr>
+        <w:t>十一</w:t>
+        <w:br/>
+        <w:t>財務諸表の要約</w:t>
+      </w:r>
+    </w:p>
+    <w:p>
+      <w:pPr>
+        <w:pStyle w:val="ListBullet"/>
         <w:ind w:left="880"/>
       </w:pPr>
       <w:r>
-        <w:t>持続的に適正なサービスを提供するための源泉</w:t>
-      </w:r>
-    </w:p>
-    <w:p>
-      <w:pPr>
-        <w:pStyle w:val="Heading6"/>
+        <w:t>十二</w:t>
+        <w:br/>
+        <w:t>財政状態及び運営状況の理事長による説明</w:t>
+      </w:r>
+    </w:p>
+    <w:p>
+      <w:pPr>
+        <w:pStyle w:val="ListBullet"/>
         <w:ind w:left="880"/>
       </w:pPr>
       <w:r>
-        <w:t>七</w:t>
-      </w:r>
-    </w:p>
-    <w:p>
-      <w:pPr>
+        <w:t>十三</w:t>
+        <w:br/>
+        <w:t>内部統制の運用状況</w:t>
+      </w:r>
+    </w:p>
+    <w:p>
+      <w:pPr>
+        <w:pStyle w:val="ListBullet"/>
         <w:ind w:left="880"/>
       </w:pPr>
       <w:r>
-        <w:t>業務運営上の課題及びリスクの状況並びにその対応策</w:t>
-      </w:r>
-    </w:p>
-    <w:p>
-      <w:pPr>
-        <w:pStyle w:val="Heading6"/>
-        <w:ind w:left="880"/>
-      </w:pPr>
-      <w:r>
-        <w:t>八</w:t>
-      </w:r>
-    </w:p>
-    <w:p>
-      <w:pPr>
-        <w:ind w:left="880"/>
-      </w:pPr>
-      <w:r>
-        <w:t>業績の適正な評価に資する情報</w:t>
-      </w:r>
-    </w:p>
-    <w:p>
-      <w:pPr>
-        <w:pStyle w:val="Heading6"/>
-        <w:ind w:left="880"/>
-      </w:pPr>
-      <w:r>
-        <w:t>九</w:t>
-      </w:r>
-    </w:p>
-    <w:p>
-      <w:pPr>
-        <w:ind w:left="880"/>
-      </w:pPr>
-      <w:r>
-        <w:t>業務の成果及び当該業務に要した資源</w:t>
-      </w:r>
-    </w:p>
-    <w:p>
-      <w:pPr>
-        <w:pStyle w:val="Heading6"/>
-        <w:ind w:left="880"/>
-      </w:pPr>
-      <w:r>
-        <w:t>十</w:t>
-      </w:r>
-    </w:p>
-    <w:p>
-      <w:pPr>
-        <w:ind w:left="880"/>
-      </w:pPr>
-      <w:r>
-        <w:t>予算及び決算の概要</w:t>
-      </w:r>
-    </w:p>
-    <w:p>
-      <w:pPr>
-        <w:pStyle w:val="Heading6"/>
-        <w:ind w:left="880"/>
-      </w:pPr>
-      <w:r>
-        <w:t>十一</w:t>
-      </w:r>
-    </w:p>
-    <w:p>
-      <w:pPr>
-        <w:ind w:left="880"/>
-      </w:pPr>
-      <w:r>
-        <w:t>財務諸表の要約</w:t>
-      </w:r>
-    </w:p>
-    <w:p>
-      <w:pPr>
-        <w:pStyle w:val="Heading6"/>
-        <w:ind w:left="880"/>
-      </w:pPr>
-      <w:r>
-        <w:t>十二</w:t>
-      </w:r>
-    </w:p>
-    <w:p>
-      <w:pPr>
-        <w:ind w:left="880"/>
-      </w:pPr>
-      <w:r>
-        <w:t>財政状態及び運営状況の理事長による説明</w:t>
-      </w:r>
-    </w:p>
-    <w:p>
-      <w:pPr>
-        <w:pStyle w:val="Heading6"/>
-        <w:ind w:left="880"/>
-      </w:pPr>
-      <w:r>
-        <w:t>十三</w:t>
-      </w:r>
-    </w:p>
-    <w:p>
-      <w:pPr>
-        <w:ind w:left="880"/>
-      </w:pPr>
-      <w:r>
-        <w:t>内部統制の運用状況</w:t>
-      </w:r>
-    </w:p>
-    <w:p>
-      <w:pPr>
-        <w:pStyle w:val="Heading6"/>
-        <w:ind w:left="880"/>
-      </w:pPr>
-      <w:r>
         <w:t>十四</w:t>
-      </w:r>
-    </w:p>
-    <w:p>
-      <w:pPr>
-        <w:ind w:left="880"/>
-      </w:pPr>
-      <w:r>
+        <w:br/>
         <w:t>機構に関する基礎的な情報</w:t>
       </w:r>
     </w:p>
@@ -1073,39 +881,29 @@
       </w:pPr>
       <w:r>
         <w:t>会計監査人は、その職務を適切に遂行するため、次に掲げる者との意思疎通を図り、情報の収集及び監査の環境の整備に努めなければならない。</w:t>
-      </w:r>
-    </w:p>
-    <w:p>
-      <w:pPr>
-        <w:pStyle w:val="Heading6"/>
+        <w:br/>
+        <w:t>ただし、会計監査人が公正不偏の態度及び独立の立場を保持することができなくなるおそれのある関係の創設及び維持を認めるものと解してはならない。</w:t>
+      </w:r>
+    </w:p>
+    <w:p>
+      <w:pPr>
+        <w:pStyle w:val="ListBullet"/>
         <w:ind w:left="880"/>
       </w:pPr>
       <w:r>
         <w:t>一</w:t>
-      </w:r>
-    </w:p>
-    <w:p>
-      <w:pPr>
+        <w:br/>
+        <w:t>機構の役員（監事を除く。）及び職員</w:t>
+      </w:r>
+    </w:p>
+    <w:p>
+      <w:pPr>
+        <w:pStyle w:val="ListBullet"/>
         <w:ind w:left="880"/>
       </w:pPr>
       <w:r>
-        <w:t>機構の役員（監事を除く。）及び職員</w:t>
-      </w:r>
-    </w:p>
-    <w:p>
-      <w:pPr>
-        <w:pStyle w:val="Heading6"/>
-        <w:ind w:left="880"/>
-      </w:pPr>
-      <w:r>
         <w:t>二</w:t>
-      </w:r>
-    </w:p>
-    <w:p>
-      <w:pPr>
-        <w:ind w:left="880"/>
-      </w:pPr>
-      <w:r>
+        <w:br/>
         <w:t>その他会計監査人が適切に職務を遂行するに当たり意思疎通を図るべき者</w:t>
       </w:r>
     </w:p>
@@ -1128,103 +926,67 @@
     </w:p>
     <w:p>
       <w:pPr>
-        <w:pStyle w:val="Heading6"/>
+        <w:pStyle w:val="ListBullet"/>
         <w:ind w:left="880"/>
       </w:pPr>
       <w:r>
         <w:t>一</w:t>
-      </w:r>
-    </w:p>
-    <w:p>
-      <w:pPr>
+        <w:br/>
+        <w:t>会計監査人の監査の方法及びその内容</w:t>
+      </w:r>
+    </w:p>
+    <w:p>
+      <w:pPr>
+        <w:pStyle w:val="ListBullet"/>
         <w:ind w:left="880"/>
       </w:pPr>
       <w:r>
-        <w:t>会計監査人の監査の方法及びその内容</w:t>
-      </w:r>
-    </w:p>
-    <w:p>
-      <w:pPr>
-        <w:pStyle w:val="Heading6"/>
+        <w:t>二</w:t>
+        <w:br/>
+        <w:t>財務諸表（利益の処分又は損失の処理に関する書類を除く。以下この号及び次項において同じ。）が機構の財政状態、運営状況、キャッシュ・フローの状況等を全ての重要な点において適正に表示しているかどうかについての意見があるときは、次のイからハまでに掲げる意見の区分に応じ、当該イからハまでに定める事項</w:t>
+      </w:r>
+    </w:p>
+    <w:p>
+      <w:pPr>
+        <w:pStyle w:val="ListBullet"/>
         <w:ind w:left="880"/>
       </w:pPr>
       <w:r>
-        <w:t>二</w:t>
-      </w:r>
-    </w:p>
-    <w:p>
-      <w:pPr>
+        <w:t>三</w:t>
+        <w:br/>
+        <w:t>前号の意見がないときは、その旨及びその理由</w:t>
+      </w:r>
+    </w:p>
+    <w:p>
+      <w:pPr>
+        <w:pStyle w:val="ListBullet"/>
         <w:ind w:left="880"/>
       </w:pPr>
       <w:r>
-        <w:t>財務諸表（利益の処分又は損失の処理に関する書類を除く。以下この号及び次項において同じ。）が機構の財政状態、運営状況、キャッシュ・フローの状況等を全ての重要な点において適正に表示しているかどうかについての意見があるときは、次のイからハまでに掲げる意見の区分に応じ、当該イからハまでに定める事項</w:t>
-      </w:r>
-    </w:p>
-    <w:p>
-      <w:pPr>
-        <w:pStyle w:val="Heading6"/>
+        <w:t>四</w:t>
+        <w:br/>
+        <w:t>追記情報</w:t>
+      </w:r>
+    </w:p>
+    <w:p>
+      <w:pPr>
+        <w:pStyle w:val="ListBullet"/>
         <w:ind w:left="880"/>
       </w:pPr>
       <w:r>
-        <w:t>三</w:t>
-      </w:r>
-    </w:p>
-    <w:p>
-      <w:pPr>
+        <w:t>五</w:t>
+        <w:br/>
+        <w:t>前各号に掲げるもののほか、利益の処分又は損失の処理に関する書類、事業報告書（会計に関する部分に限る。）及び決算報告書に関して必要な報告</w:t>
+      </w:r>
+    </w:p>
+    <w:p>
+      <w:pPr>
+        <w:pStyle w:val="ListBullet"/>
         <w:ind w:left="880"/>
       </w:pPr>
       <w:r>
-        <w:t>前号の意見がないときは、その旨及びその理由</w:t>
-      </w:r>
-    </w:p>
-    <w:p>
-      <w:pPr>
-        <w:pStyle w:val="Heading6"/>
-        <w:ind w:left="880"/>
-      </w:pPr>
-      <w:r>
-        <w:t>四</w:t>
-      </w:r>
-    </w:p>
-    <w:p>
-      <w:pPr>
-        <w:ind w:left="880"/>
-      </w:pPr>
-      <w:r>
-        <w:t>追記情報</w:t>
-      </w:r>
-    </w:p>
-    <w:p>
-      <w:pPr>
-        <w:pStyle w:val="Heading6"/>
-        <w:ind w:left="880"/>
-      </w:pPr>
-      <w:r>
-        <w:t>五</w:t>
-      </w:r>
-    </w:p>
-    <w:p>
-      <w:pPr>
-        <w:ind w:left="880"/>
-      </w:pPr>
-      <w:r>
-        <w:t>前各号に掲げるもののほか、利益の処分又は損失の処理に関する書類、事業報告書（会計に関する部分に限る。）及び決算報告書に関して必要な報告</w:t>
-      </w:r>
-    </w:p>
-    <w:p>
-      <w:pPr>
-        <w:pStyle w:val="Heading6"/>
-        <w:ind w:left="880"/>
-      </w:pPr>
-      <w:r>
         <w:t>六</w:t>
-      </w:r>
-    </w:p>
-    <w:p>
-      <w:pPr>
-        <w:ind w:left="880"/>
-      </w:pPr>
-      <w:r>
+        <w:br/>
         <w:t>会計監査報告を作成した日</w:t>
       </w:r>
     </w:p>
@@ -1247,53 +1009,229 @@
     </w:p>
     <w:p>
       <w:pPr>
-        <w:pStyle w:val="Heading6"/>
+        <w:pStyle w:val="ListBullet"/>
         <w:ind w:left="880"/>
       </w:pPr>
       <w:r>
         <w:t>一</w:t>
-      </w:r>
-    </w:p>
-    <w:p>
-      <w:pPr>
+        <w:br/>
+        <w:t>正当な理由による会計方針の変更</w:t>
+      </w:r>
+    </w:p>
+    <w:p>
+      <w:pPr>
+        <w:pStyle w:val="ListBullet"/>
         <w:ind w:left="880"/>
       </w:pPr>
       <w:r>
-        <w:t>正当な理由による会計方針の変更</w:t>
-      </w:r>
-    </w:p>
-    <w:p>
-      <w:pPr>
-        <w:pStyle w:val="Heading6"/>
+        <w:t>二</w:t>
+        <w:br/>
+        <w:t>重要な偶発事象</w:t>
+      </w:r>
+    </w:p>
+    <w:p>
+      <w:pPr>
+        <w:pStyle w:val="ListBullet"/>
         <w:ind w:left="880"/>
       </w:pPr>
       <w:r>
+        <w:t>三</w:t>
+        <w:br/>
+        <w:t>重要な後発事象</w:t>
+      </w:r>
+    </w:p>
+    <w:p>
+      <w:pPr>
+        <w:pStyle w:val="Heading4"/>
+      </w:pPr>
+      <w:r>
+        <w:t>第十四条（短期借入金の認可の申請）</w:t>
+      </w:r>
+    </w:p>
+    <w:p>
+      <w:r>
+        <w:t>機構は、通則法第四十五条第一項ただし書の規定により短期借入金の認可を受けようとするとき、又は同条第二項ただし書の規定により短期借入金の借換えの認可を受けようとするときは、次に掲げる事項を記載した申請書を厚生労働大臣に提出しなければならない。</w:t>
+      </w:r>
+    </w:p>
+    <w:p>
+      <w:pPr>
+        <w:pStyle w:val="ListBullet"/>
+        <w:ind w:left="880"/>
+      </w:pPr>
+      <w:r>
+        <w:t>一</w:t>
+        <w:br/>
+        <w:t>借入れを必要とする理由</w:t>
+      </w:r>
+    </w:p>
+    <w:p>
+      <w:pPr>
+        <w:pStyle w:val="ListBullet"/>
+        <w:ind w:left="880"/>
+      </w:pPr>
+      <w:r>
         <w:t>二</w:t>
-      </w:r>
-    </w:p>
-    <w:p>
-      <w:pPr>
+        <w:br/>
+        <w:t>借入金の額</w:t>
+      </w:r>
+    </w:p>
+    <w:p>
+      <w:pPr>
+        <w:pStyle w:val="ListBullet"/>
         <w:ind w:left="880"/>
       </w:pPr>
       <w:r>
-        <w:t>重要な偶発事象</w:t>
-      </w:r>
-    </w:p>
-    <w:p>
-      <w:pPr>
-        <w:pStyle w:val="Heading6"/>
+        <w:t>三</w:t>
+        <w:br/>
+        <w:t>借入先</w:t>
+      </w:r>
+    </w:p>
+    <w:p>
+      <w:pPr>
+        <w:pStyle w:val="ListBullet"/>
         <w:ind w:left="880"/>
       </w:pPr>
       <w:r>
+        <w:t>四</w:t>
+        <w:br/>
+        <w:t>借入金の利率</w:t>
+      </w:r>
+    </w:p>
+    <w:p>
+      <w:pPr>
+        <w:pStyle w:val="ListBullet"/>
+        <w:ind w:left="880"/>
+      </w:pPr>
+      <w:r>
+        <w:t>五</w:t>
+        <w:br/>
+        <w:t>借入金の償還の方法及び期限</w:t>
+      </w:r>
+    </w:p>
+    <w:p>
+      <w:pPr>
+        <w:pStyle w:val="ListBullet"/>
+        <w:ind w:left="880"/>
+      </w:pPr>
+      <w:r>
+        <w:t>六</w:t>
+        <w:br/>
+        <w:t>利息の支払の方法及び期限</w:t>
+      </w:r>
+    </w:p>
+    <w:p>
+      <w:pPr>
+        <w:pStyle w:val="ListBullet"/>
+        <w:ind w:left="880"/>
+      </w:pPr>
+      <w:r>
+        <w:t>七</w:t>
+        <w:br/>
+        <w:t>その他必要な事項</w:t>
+      </w:r>
+    </w:p>
+    <w:p>
+      <w:pPr>
+        <w:pStyle w:val="Heading4"/>
+      </w:pPr>
+      <w:r>
+        <w:t>第十五条（長期借入金又は機構債券の償還期間）</w:t>
+      </w:r>
+    </w:p>
+    <w:p>
+      <w:r>
+        <w:t>令第四条に規定する厚生労働省令で定める期間は、次の各号に掲げる区分に応じ、それぞれ当該各号に定める期間とする。</w:t>
+        <w:br/>
+        <w:t>ただし、厚生労働大臣は、施設及び設備の種類、使用期間その他の事項を勘案して、当該各号に定める期間とすることが適当でないときは、その期間を延長することができる。</w:t>
+      </w:r>
+    </w:p>
+    <w:p>
+      <w:pPr>
+        <w:pStyle w:val="ListBullet"/>
+        <w:ind w:left="880"/>
+      </w:pPr>
+      <w:r>
+        <w:t>一</w:t>
+        <w:br/>
+        <w:t>施設</w:t>
+        <w:br/>
+        <w:br/>
+        <w:br/>
+        <w:t>三十年間</w:t>
+      </w:r>
+    </w:p>
+    <w:p>
+      <w:pPr>
+        <w:pStyle w:val="ListBullet"/>
+        <w:ind w:left="880"/>
+      </w:pPr>
+      <w:r>
+        <w:t>二</w:t>
+        <w:br/>
+        <w:t>設備</w:t>
+        <w:br/>
+        <w:br/>
+        <w:br/>
+        <w:t>十年間</w:t>
+      </w:r>
+    </w:p>
+    <w:p>
+      <w:pPr>
+        <w:pStyle w:val="Heading4"/>
+      </w:pPr>
+      <w:r>
+        <w:t>第十六条（償還計画の認可の申請）</w:t>
+      </w:r>
+    </w:p>
+    <w:p>
+      <w:r>
+        <w:t>機構は、機構法第二十条第一項の規定により償還計画の認可を受けようとするときは、通則法第三十一条第一項前段の規定により年度計画を届け出た後遅滞なく、次に掲げる事項を記載した申請書を厚生労働大臣に提出しなければならない。</w:t>
+        <w:br/>
+        <w:t>ただし、償還計画の変更の認可を受けようとするときは、その都度提出しなければならない。</w:t>
+      </w:r>
+    </w:p>
+    <w:p>
+      <w:pPr>
+        <w:pStyle w:val="ListBullet"/>
+        <w:ind w:left="880"/>
+      </w:pPr>
+      <w:r>
+        <w:t>一</w:t>
+        <w:br/>
+        <w:t>長期借入金の総額及び当該事業年度における借入見込額並びにその借入先</w:t>
+      </w:r>
+    </w:p>
+    <w:p>
+      <w:pPr>
+        <w:pStyle w:val="ListBullet"/>
+        <w:ind w:left="880"/>
+      </w:pPr>
+      <w:r>
+        <w:t>二</w:t>
+        <w:br/>
+        <w:t>独立行政法人国立病院機構債券の総額及び当該事業年度において発行するものの引受けの見込み</w:t>
+      </w:r>
+    </w:p>
+    <w:p>
+      <w:pPr>
+        <w:pStyle w:val="ListBullet"/>
+        <w:ind w:left="880"/>
+      </w:pPr>
+      <w:r>
         <w:t>三</w:t>
-      </w:r>
-    </w:p>
-    <w:p>
-      <w:pPr>
+        <w:br/>
+        <w:t>長期借入金及び独立行政法人国立病院機構債券の償還の方法及び期限</w:t>
+      </w:r>
+    </w:p>
+    <w:p>
+      <w:pPr>
+        <w:pStyle w:val="ListBullet"/>
         <w:ind w:left="880"/>
       </w:pPr>
       <w:r>
-        <w:t>重要な後発事象</w:t>
+        <w:t>四</w:t>
+        <w:br/>
+        <w:t>その他必要な事項</w:t>
       </w:r>
     </w:p>
     <w:p>
@@ -1301,352 +1239,68 @@
         <w:pStyle w:val="Heading4"/>
       </w:pPr>
       <w:r>
-        <w:t>第十四条（短期借入金の認可の申請）</w:t>
-      </w:r>
-    </w:p>
-    <w:p>
-      <w:r>
-        <w:t>機構は、通則法第四十五条第一項ただし書の規定により短期借入金の認可を受けようとするとき、又は同条第二項ただし書の規定により短期借入金の借換えの認可を受けようとするときは、次に掲げる事項を記載した申請書を厚生労働大臣に提出しなければならない。</w:t>
-      </w:r>
-    </w:p>
-    <w:p>
-      <w:pPr>
-        <w:pStyle w:val="Heading6"/>
+        <w:t>第十七条（通則法第四十八条の主務省令で定める重要な財産）</w:t>
+      </w:r>
+    </w:p>
+    <w:p>
+      <w:r>
+        <w:t>機構に係る通則法第四十八条の主務省令で定める重要な財産は、土地及び建物であってその取得価額が三億円以上のものとする。</w:t>
+      </w:r>
+    </w:p>
+    <w:p>
+      <w:pPr>
+        <w:pStyle w:val="Heading4"/>
+      </w:pPr>
+      <w:r>
+        <w:t>第十八条（通則法第四十八条の主務省令で定める重要な財産の処分等の認可の申請）</w:t>
+      </w:r>
+    </w:p>
+    <w:p>
+      <w:r>
+        <w:t>機構は、通則法第四十八条の規定により重要な財産を譲渡し、又は担保に供すること（以下この条において「処分等」という。）について認可を受けようとするときは、次に掲げる事項を記載した申請書を厚生労働大臣に提出しなければならない。</w:t>
+      </w:r>
+    </w:p>
+    <w:p>
+      <w:pPr>
+        <w:pStyle w:val="ListBullet"/>
         <w:ind w:left="880"/>
       </w:pPr>
       <w:r>
         <w:t>一</w:t>
-      </w:r>
-    </w:p>
-    <w:p>
-      <w:pPr>
+        <w:br/>
+        <w:t>処分等に係る財産の内容及び評価額</w:t>
+      </w:r>
+    </w:p>
+    <w:p>
+      <w:pPr>
+        <w:pStyle w:val="ListBullet"/>
         <w:ind w:left="880"/>
       </w:pPr>
       <w:r>
-        <w:t>借入れを必要とする理由</w:t>
-      </w:r>
-    </w:p>
-    <w:p>
-      <w:pPr>
-        <w:pStyle w:val="Heading6"/>
+        <w:t>二</w:t>
+        <w:br/>
+        <w:t>処分等の条件</w:t>
+      </w:r>
+    </w:p>
+    <w:p>
+      <w:pPr>
+        <w:pStyle w:val="ListBullet"/>
         <w:ind w:left="880"/>
       </w:pPr>
       <w:r>
-        <w:t>二</w:t>
-      </w:r>
-    </w:p>
-    <w:p>
-      <w:pPr>
+        <w:t>三</w:t>
+        <w:br/>
+        <w:t>処分等の方法</w:t>
+      </w:r>
+    </w:p>
+    <w:p>
+      <w:pPr>
+        <w:pStyle w:val="ListBullet"/>
         <w:ind w:left="880"/>
       </w:pPr>
       <w:r>
-        <w:t>借入金の額</w:t>
-      </w:r>
-    </w:p>
-    <w:p>
-      <w:pPr>
-        <w:pStyle w:val="Heading6"/>
-        <w:ind w:left="880"/>
-      </w:pPr>
-      <w:r>
-        <w:t>三</w:t>
-      </w:r>
-    </w:p>
-    <w:p>
-      <w:pPr>
-        <w:ind w:left="880"/>
-      </w:pPr>
-      <w:r>
-        <w:t>借入先</w:t>
-      </w:r>
-    </w:p>
-    <w:p>
-      <w:pPr>
-        <w:pStyle w:val="Heading6"/>
-        <w:ind w:left="880"/>
-      </w:pPr>
-      <w:r>
         <w:t>四</w:t>
-      </w:r>
-    </w:p>
-    <w:p>
-      <w:pPr>
-        <w:ind w:left="880"/>
-      </w:pPr>
-      <w:r>
-        <w:t>借入金の利率</w:t>
-      </w:r>
-    </w:p>
-    <w:p>
-      <w:pPr>
-        <w:pStyle w:val="Heading6"/>
-        <w:ind w:left="880"/>
-      </w:pPr>
-      <w:r>
-        <w:t>五</w:t>
-      </w:r>
-    </w:p>
-    <w:p>
-      <w:pPr>
-        <w:ind w:left="880"/>
-      </w:pPr>
-      <w:r>
-        <w:t>借入金の償還の方法及び期限</w:t>
-      </w:r>
-    </w:p>
-    <w:p>
-      <w:pPr>
-        <w:pStyle w:val="Heading6"/>
-        <w:ind w:left="880"/>
-      </w:pPr>
-      <w:r>
-        <w:t>六</w:t>
-      </w:r>
-    </w:p>
-    <w:p>
-      <w:pPr>
-        <w:ind w:left="880"/>
-      </w:pPr>
-      <w:r>
-        <w:t>利息の支払の方法及び期限</w:t>
-      </w:r>
-    </w:p>
-    <w:p>
-      <w:pPr>
-        <w:pStyle w:val="Heading6"/>
-        <w:ind w:left="880"/>
-      </w:pPr>
-      <w:r>
-        <w:t>七</w:t>
-      </w:r>
-    </w:p>
-    <w:p>
-      <w:pPr>
-        <w:ind w:left="880"/>
-      </w:pPr>
-      <w:r>
-        <w:t>その他必要な事項</w:t>
-      </w:r>
-    </w:p>
-    <w:p>
-      <w:pPr>
-        <w:pStyle w:val="Heading4"/>
-      </w:pPr>
-      <w:r>
-        <w:t>第十五条（長期借入金又は機構債券の償還期間）</w:t>
-      </w:r>
-    </w:p>
-    <w:p>
-      <w:r>
-        <w:t>令第四条に規定する厚生労働省令で定める期間は、次の各号に掲げる区分に応じ、それぞれ当該各号に定める期間とする。</w:t>
-      </w:r>
-    </w:p>
-    <w:p>
-      <w:pPr>
-        <w:pStyle w:val="Heading6"/>
-        <w:ind w:left="880"/>
-      </w:pPr>
-      <w:r>
-        <w:t>一</w:t>
-      </w:r>
-    </w:p>
-    <w:p>
-      <w:pPr>
-        <w:ind w:left="880"/>
-      </w:pPr>
-      <w:r>
-        <w:t>施設</w:t>
-      </w:r>
-    </w:p>
-    <w:p>
-      <w:pPr>
-        <w:pStyle w:val="Heading6"/>
-        <w:ind w:left="880"/>
-      </w:pPr>
-      <w:r>
-        <w:t>二</w:t>
-      </w:r>
-    </w:p>
-    <w:p>
-      <w:pPr>
-        <w:ind w:left="880"/>
-      </w:pPr>
-      <w:r>
-        <w:t>設備</w:t>
-      </w:r>
-    </w:p>
-    <w:p>
-      <w:pPr>
-        <w:pStyle w:val="Heading4"/>
-      </w:pPr>
-      <w:r>
-        <w:t>第十六条（償還計画の認可の申請）</w:t>
-      </w:r>
-    </w:p>
-    <w:p>
-      <w:r>
-        <w:t>機構は、機構法第二十条第一項の規定により償還計画の認可を受けようとするときは、通則法第三十一条第一項前段の規定により年度計画を届け出た後遅滞なく、次に掲げる事項を記載した申請書を厚生労働大臣に提出しなければならない。</w:t>
-      </w:r>
-    </w:p>
-    <w:p>
-      <w:pPr>
-        <w:pStyle w:val="Heading6"/>
-        <w:ind w:left="880"/>
-      </w:pPr>
-      <w:r>
-        <w:t>一</w:t>
-      </w:r>
-    </w:p>
-    <w:p>
-      <w:pPr>
-        <w:ind w:left="880"/>
-      </w:pPr>
-      <w:r>
-        <w:t>長期借入金の総額及び当該事業年度における借入見込額並びにその借入先</w:t>
-      </w:r>
-    </w:p>
-    <w:p>
-      <w:pPr>
-        <w:pStyle w:val="Heading6"/>
-        <w:ind w:left="880"/>
-      </w:pPr>
-      <w:r>
-        <w:t>二</w:t>
-      </w:r>
-    </w:p>
-    <w:p>
-      <w:pPr>
-        <w:ind w:left="880"/>
-      </w:pPr>
-      <w:r>
-        <w:t>独立行政法人国立病院機構債券の総額及び当該事業年度において発行するものの引受けの見込み</w:t>
-      </w:r>
-    </w:p>
-    <w:p>
-      <w:pPr>
-        <w:pStyle w:val="Heading6"/>
-        <w:ind w:left="880"/>
-      </w:pPr>
-      <w:r>
-        <w:t>三</w:t>
-      </w:r>
-    </w:p>
-    <w:p>
-      <w:pPr>
-        <w:ind w:left="880"/>
-      </w:pPr>
-      <w:r>
-        <w:t>長期借入金及び独立行政法人国立病院機構債券の償還の方法及び期限</w:t>
-      </w:r>
-    </w:p>
-    <w:p>
-      <w:pPr>
-        <w:pStyle w:val="Heading6"/>
-        <w:ind w:left="880"/>
-      </w:pPr>
-      <w:r>
-        <w:t>四</w:t>
-      </w:r>
-    </w:p>
-    <w:p>
-      <w:pPr>
-        <w:ind w:left="880"/>
-      </w:pPr>
-      <w:r>
-        <w:t>その他必要な事項</w:t>
-      </w:r>
-    </w:p>
-    <w:p>
-      <w:pPr>
-        <w:pStyle w:val="Heading4"/>
-      </w:pPr>
-      <w:r>
-        <w:t>第十七条（通則法第四十八条の主務省令で定める重要な財産）</w:t>
-      </w:r>
-    </w:p>
-    <w:p>
-      <w:r>
-        <w:t>機構に係る通則法第四十八条の主務省令で定める重要な財産は、土地及び建物であってその取得価額が三億円以上のものとする。</w:t>
-      </w:r>
-    </w:p>
-    <w:p>
-      <w:pPr>
-        <w:pStyle w:val="Heading4"/>
-      </w:pPr>
-      <w:r>
-        <w:t>第十八条（通則法第四十八条の主務省令で定める重要な財産の処分等の認可の申請）</w:t>
-      </w:r>
-    </w:p>
-    <w:p>
-      <w:r>
-        <w:t>機構は、通則法第四十八条の規定により重要な財産を譲渡し、又は担保に供すること（以下この条において「処分等」という。）について認可を受けようとするときは、次に掲げる事項を記載した申請書を厚生労働大臣に提出しなければならない。</w:t>
-      </w:r>
-    </w:p>
-    <w:p>
-      <w:pPr>
-        <w:pStyle w:val="Heading6"/>
-        <w:ind w:left="880"/>
-      </w:pPr>
-      <w:r>
-        <w:t>一</w:t>
-      </w:r>
-    </w:p>
-    <w:p>
-      <w:pPr>
-        <w:ind w:left="880"/>
-      </w:pPr>
-      <w:r>
-        <w:t>処分等に係る財産の内容及び評価額</w:t>
-      </w:r>
-    </w:p>
-    <w:p>
-      <w:pPr>
-        <w:pStyle w:val="Heading6"/>
-        <w:ind w:left="880"/>
-      </w:pPr>
-      <w:r>
-        <w:t>二</w:t>
-      </w:r>
-    </w:p>
-    <w:p>
-      <w:pPr>
-        <w:ind w:left="880"/>
-      </w:pPr>
-      <w:r>
-        <w:t>処分等の条件</w:t>
-      </w:r>
-    </w:p>
-    <w:p>
-      <w:pPr>
-        <w:pStyle w:val="Heading6"/>
-        <w:ind w:left="880"/>
-      </w:pPr>
-      <w:r>
-        <w:t>三</w:t>
-      </w:r>
-    </w:p>
-    <w:p>
-      <w:pPr>
-        <w:ind w:left="880"/>
-      </w:pPr>
-      <w:r>
-        <w:t>処分等の方法</w:t>
-      </w:r>
-    </w:p>
-    <w:p>
-      <w:pPr>
-        <w:pStyle w:val="Heading6"/>
-        <w:ind w:left="880"/>
-      </w:pPr>
-      <w:r>
-        <w:t>四</w:t>
-      </w:r>
-    </w:p>
-    <w:p>
-      <w:pPr>
-        <w:ind w:left="880"/>
-      </w:pPr>
-      <w:r>
+        <w:br/>
         <w:t>機構の業務運営上支障がない旨及びその理由</w:t>
       </w:r>
     </w:p>
@@ -1721,120 +1375,78 @@
     </w:p>
     <w:p>
       <w:pPr>
-        <w:pStyle w:val="Heading6"/>
+        <w:pStyle w:val="ListBullet"/>
         <w:ind w:left="880"/>
       </w:pPr>
       <w:r>
         <w:t>一</w:t>
-      </w:r>
-    </w:p>
-    <w:p>
-      <w:pPr>
+        <w:br/>
+        <w:t>健康保険法施行規則（大正十五年内務省令第三十六号）第百五十九条第一項第六号</w:t>
+      </w:r>
+    </w:p>
+    <w:p>
+      <w:pPr>
+        <w:pStyle w:val="ListBullet"/>
         <w:ind w:left="880"/>
       </w:pPr>
       <w:r>
-        <w:t>健康保険法施行規則（大正十五年内務省令第三十六号）第百五十九条第一項第六号</w:t>
-      </w:r>
-    </w:p>
-    <w:p>
-      <w:pPr>
-        <w:pStyle w:val="Heading6"/>
+        <w:t>二</w:t>
+        <w:br/>
+        <w:t>削除</w:t>
+      </w:r>
+    </w:p>
+    <w:p>
+      <w:pPr>
+        <w:pStyle w:val="ListBullet"/>
         <w:ind w:left="880"/>
       </w:pPr>
       <w:r>
-        <w:t>二</w:t>
-      </w:r>
-    </w:p>
-    <w:p>
-      <w:pPr>
+        <w:t>三</w:t>
+        <w:br/>
+        <w:t>医療法施行規則（昭和二十三年厚生省令第五十号）第三条の二第一項及び第四十三条</w:t>
+      </w:r>
+    </w:p>
+    <w:p>
+      <w:pPr>
+        <w:pStyle w:val="ListBullet"/>
         <w:ind w:left="880"/>
       </w:pPr>
       <w:r>
+        <w:t>四</w:t>
+        <w:br/>
         <w:t>削除</w:t>
       </w:r>
     </w:p>
     <w:p>
       <w:pPr>
-        <w:pStyle w:val="Heading6"/>
+        <w:pStyle w:val="ListBullet"/>
         <w:ind w:left="880"/>
       </w:pPr>
       <w:r>
-        <w:t>三</w:t>
-      </w:r>
-    </w:p>
-    <w:p>
-      <w:pPr>
+        <w:t>五</w:t>
+        <w:br/>
+        <w:t>生活保護法施行規則（昭和二十五年厚生省令第二十一号）第十条第一項及び第三項、第十条の六第一項、第十条の七並びに第十四条（中国残留邦人等の円滑な帰国の促進並びに永住帰国した中国残留邦人等及び特定配偶者の自立の支援に関する法律（平成六年法律第三十号）第十四条第四項（中国残留邦人等の円滑な帰国の促進及び永住帰国後の自立の支援に関する法律の一部を改正する法律（平成十九年法律第百二十七号）附則第四条第二項において準用する場合を含む。）においてこれらの規定の例による場合を含む。）</w:t>
+      </w:r>
+    </w:p>
+    <w:p>
+      <w:pPr>
+        <w:pStyle w:val="ListBullet"/>
         <w:ind w:left="880"/>
       </w:pPr>
       <w:r>
-        <w:t>医療法施行規則（昭和二十三年厚生省令第五十号）第三条の二第一項及び第四十三条</w:t>
-      </w:r>
-    </w:p>
-    <w:p>
-      <w:pPr>
-        <w:pStyle w:val="Heading6"/>
+        <w:t>六</w:t>
+        <w:br/>
+        <w:t>精神保健及び精神障害者福祉に関する法律施行規則（昭和二十五年厚生省令第三十一号）第十二条</w:t>
+      </w:r>
+    </w:p>
+    <w:p>
+      <w:pPr>
+        <w:pStyle w:val="ListBullet"/>
         <w:ind w:left="880"/>
       </w:pPr>
       <w:r>
-        <w:t>四</w:t>
-      </w:r>
-    </w:p>
-    <w:p>
-      <w:pPr>
-        <w:ind w:left="880"/>
-      </w:pPr>
-      <w:r>
-        <w:t>削除</w:t>
-      </w:r>
-    </w:p>
-    <w:p>
-      <w:pPr>
-        <w:pStyle w:val="Heading6"/>
-        <w:ind w:left="880"/>
-      </w:pPr>
-      <w:r>
-        <w:t>五</w:t>
-      </w:r>
-    </w:p>
-    <w:p>
-      <w:pPr>
-        <w:ind w:left="880"/>
-      </w:pPr>
-      <w:r>
-        <w:t>生活保護法施行規則（昭和二十五年厚生省令第二十一号）第十条第一項及び第三項、第十条の六第一項、第十条の七並びに第十四条（中国残留邦人等の円滑な帰国の促進並びに永住帰国した中国残留邦人等及び特定配偶者の自立の支援に関する法律（平成六年法律第三十号）第十四条第四項（中国残留邦人等の円滑な帰国の促進及び永住帰国後の自立の支援に関する法律の一部を改正する法律（平成十九年法律第百二十七号）附則第四条第二項において準用する場合を含む。）においてこれらの規定の例による場合を含む。）</w:t>
-      </w:r>
-    </w:p>
-    <w:p>
-      <w:pPr>
-        <w:pStyle w:val="Heading6"/>
-        <w:ind w:left="880"/>
-      </w:pPr>
-      <w:r>
-        <w:t>六</w:t>
-      </w:r>
-    </w:p>
-    <w:p>
-      <w:pPr>
-        <w:ind w:left="880"/>
-      </w:pPr>
-      <w:r>
-        <w:t>精神保健及び精神障害者福祉に関する法律施行規則（昭和二十五年厚生省令第三十一号）第十二条</w:t>
-      </w:r>
-    </w:p>
-    <w:p>
-      <w:pPr>
-        <w:pStyle w:val="Heading6"/>
-        <w:ind w:left="880"/>
-      </w:pPr>
-      <w:r>
         <w:t>七</w:t>
-      </w:r>
-    </w:p>
-    <w:p>
-      <w:pPr>
-        <w:ind w:left="880"/>
-      </w:pPr>
-      <w:r>
+        <w:br/>
         <w:t>覚せヽ</w:t>
         <w:br/>
         <w:br/>
@@ -1845,137 +1457,89 @@
     </w:p>
     <w:p>
       <w:pPr>
-        <w:pStyle w:val="Heading6"/>
+        <w:pStyle w:val="ListBullet"/>
         <w:ind w:left="880"/>
       </w:pPr>
       <w:r>
         <w:t>八</w:t>
-      </w:r>
-    </w:p>
-    <w:p>
-      <w:pPr>
+        <w:br/>
+        <w:t>麻薬及び向精神薬取締法施行規則（昭和二十八年厚生省令第十四号）第二十一条、第二十三条第一項、第二十四条から第二十六条まで及び第四十九条</w:t>
+      </w:r>
+    </w:p>
+    <w:p>
+      <w:pPr>
+        <w:pStyle w:val="ListBullet"/>
         <w:ind w:left="880"/>
       </w:pPr>
       <w:r>
-        <w:t>麻薬及び向精神薬取締法施行規則（昭和二十八年厚生省令第十四号）第二十一条、第二十三条第一項、第二十四条から第二十六条まで及び第四十九条</w:t>
-      </w:r>
-    </w:p>
-    <w:p>
-      <w:pPr>
-        <w:pStyle w:val="Heading6"/>
+        <w:t>九</w:t>
+        <w:br/>
+        <w:t>削除</w:t>
+      </w:r>
+    </w:p>
+    <w:p>
+      <w:pPr>
+        <w:pStyle w:val="ListBullet"/>
         <w:ind w:left="880"/>
       </w:pPr>
       <w:r>
-        <w:t>九</w:t>
-      </w:r>
-    </w:p>
-    <w:p>
-      <w:pPr>
+        <w:t>十</w:t>
+        <w:br/>
+        <w:t>保険医療機関及び保険薬局の指定並びに特定承認保険医療機関の承認並びに保険医及び保険薬剤師の登録に関する省令（昭和三十二年厚生省令第十三号）第一条第一号及び第一条の三第一号</w:t>
+      </w:r>
+    </w:p>
+    <w:p>
+      <w:pPr>
+        <w:pStyle w:val="ListBullet"/>
         <w:ind w:left="880"/>
       </w:pPr>
       <w:r>
+        <w:t>十一</w:t>
+        <w:br/>
         <w:t>削除</w:t>
       </w:r>
     </w:p>
     <w:p>
       <w:pPr>
-        <w:pStyle w:val="Heading6"/>
+        <w:pStyle w:val="ListBullet"/>
         <w:ind w:left="880"/>
       </w:pPr>
       <w:r>
-        <w:t>十</w:t>
-      </w:r>
-    </w:p>
-    <w:p>
-      <w:pPr>
+        <w:t>十二</w:t>
+        <w:br/>
+        <w:t>介護保険法施行規則（平成十一年厚生省令第三十六号）第百二十六条第一項、第百三十八条第一項第五号及び第百四十条の十五第一項</w:t>
+      </w:r>
+    </w:p>
+    <w:p>
+      <w:pPr>
+        <w:pStyle w:val="ListBullet"/>
         <w:ind w:left="880"/>
       </w:pPr>
       <w:r>
-        <w:t>保険医療機関及び保険薬局の指定並びに特定承認保険医療機関の承認並びに保険医及び保険薬剤師の登録に関する省令（昭和三十二年厚生省令第十三号）第一条第一号及び第一条の三第一号</w:t>
-      </w:r>
-    </w:p>
-    <w:p>
-      <w:pPr>
-        <w:pStyle w:val="Heading6"/>
+        <w:t>十三</w:t>
+        <w:br/>
+        <w:t>医師法第十六条の二第一項に規定する臨床研修に関する省令（平成十四年厚生労働省令第百五十八号）第二十条</w:t>
+      </w:r>
+    </w:p>
+    <w:p>
+      <w:pPr>
+        <w:pStyle w:val="ListBullet"/>
         <w:ind w:left="880"/>
       </w:pPr>
       <w:r>
-        <w:t>十一</w:t>
-      </w:r>
-    </w:p>
-    <w:p>
-      <w:pPr>
+        <w:t>十四</w:t>
+        <w:br/>
+        <w:t>不動産登記規則（平成十七年法務省令第十八号）第四十三条第一項第四号（同令第五十一条第八項、第六十五条第九項、第六十八条第十項及び第七十条第七項において準用する場合を含む。）、第六十三条第三項、第六十四条第一号及び第四号、第百八十二条第二項並びに附則第十五条第四項第一号及び第三号</w:t>
+      </w:r>
+    </w:p>
+    <w:p>
+      <w:pPr>
+        <w:pStyle w:val="ListBullet"/>
         <w:ind w:left="880"/>
       </w:pPr>
       <w:r>
-        <w:t>削除</w:t>
-      </w:r>
-    </w:p>
-    <w:p>
-      <w:pPr>
-        <w:pStyle w:val="Heading6"/>
-        <w:ind w:left="880"/>
-      </w:pPr>
-      <w:r>
-        <w:t>十二</w:t>
-      </w:r>
-    </w:p>
-    <w:p>
-      <w:pPr>
-        <w:ind w:left="880"/>
-      </w:pPr>
-      <w:r>
-        <w:t>介護保険法施行規則（平成十一年厚生省令第三十六号）第百二十六条第一項、第百三十八条第一項第五号及び第百四十条の十五第一項</w:t>
-      </w:r>
-    </w:p>
-    <w:p>
-      <w:pPr>
-        <w:pStyle w:val="Heading6"/>
-        <w:ind w:left="880"/>
-      </w:pPr>
-      <w:r>
-        <w:t>十三</w:t>
-      </w:r>
-    </w:p>
-    <w:p>
-      <w:pPr>
-        <w:ind w:left="880"/>
-      </w:pPr>
-      <w:r>
-        <w:t>医師法第十六条の二第一項に規定する臨床研修に関する省令（平成十四年厚生労働省令第百五十八号）第二十条</w:t>
-      </w:r>
-    </w:p>
-    <w:p>
-      <w:pPr>
-        <w:pStyle w:val="Heading6"/>
-        <w:ind w:left="880"/>
-      </w:pPr>
-      <w:r>
-        <w:t>十四</w:t>
-      </w:r>
-    </w:p>
-    <w:p>
-      <w:pPr>
-        <w:ind w:left="880"/>
-      </w:pPr>
-      <w:r>
-        <w:t>不動産登記規則（平成十七年法務省令第十八号）第四十三条第一項第四号（同令第五十一条第八項、第六十五条第九項、第六十八条第十項及び第七十条第七項において準用する場合を含む。）、第六十三条第三項、第六十四条第一号及び第四号、第百八十二条第二項並びに附則第十五条第四項第一号及び第三号</w:t>
-      </w:r>
-    </w:p>
-    <w:p>
-      <w:pPr>
-        <w:pStyle w:val="Heading6"/>
-        <w:ind w:left="880"/>
-      </w:pPr>
-      <w:r>
         <w:t>十五</w:t>
-      </w:r>
-    </w:p>
-    <w:p>
-      <w:pPr>
-        <w:ind w:left="880"/>
-      </w:pPr>
-      <w:r>
+        <w:br/>
         <w:t>歯科医師法第十六条の二第一項に規定する臨床研修に関する省令（平成十七年厚生労働省令第百三号）第二十条</w:t>
       </w:r>
     </w:p>
@@ -2020,6 +1584,8 @@
     <w:p>
       <w:r>
         <w:t>この省令は、公布の日から施行する。</w:t>
+        <w:br/>
+        <w:t>ただし、附則第八条から第十八条までの規定は、平成十六年四月一日から施行する。</w:t>
       </w:r>
     </w:p>
     <w:p>
@@ -2063,53 +1629,169 @@
     </w:p>
     <w:p>
       <w:pPr>
-        <w:pStyle w:val="Heading6"/>
+        <w:pStyle w:val="ListBullet"/>
         <w:ind w:left="880"/>
       </w:pPr>
       <w:r>
         <w:t>一</w:t>
-      </w:r>
-    </w:p>
-    <w:p>
-      <w:pPr>
+        <w:br/>
+        <w:t>次に掲げる要件のすべてに該当する一般社団法人又は一般財団法人（以下「一般社団法人等」という。）であること。</w:t>
+      </w:r>
+    </w:p>
+    <w:p>
+      <w:pPr>
+        <w:pStyle w:val="ListBullet"/>
         <w:ind w:left="880"/>
       </w:pPr>
       <w:r>
-        <w:t>次に掲げる要件のすべてに該当する一般社団法人又は一般財団法人（以下「一般社団法人等」という。）であること。</w:t>
-      </w:r>
-    </w:p>
-    <w:p>
-      <w:pPr>
-        <w:pStyle w:val="Heading6"/>
+        <w:t>二</w:t>
+        <w:br/>
+        <w:t>結核に係る健康診断（感染症の予防及び感染症の患者に対する医療に関する法律（平成十年法律第百十四号）第十七条第一項並びに第五十三条の二第一項及び第三項の規定に基づく健康診断に限る。）、予防接種（予防接種法（昭和二十三年法律第六十八号）第五条第一項及び第六条第一項の規定に基づく予防接種に限る。）及び医療（以下この号において「医療等」という。）を行い、かつ、これらの医学的研究（その研究につき国の補助があるものに限る。以下この号において「医学的研究」という。）を行う一般社団法人等（前号イ、ロ及びホに掲げる要件に該当するものに限る。）のうち、法人格を異にする支部を含めて全国的組織を有するもの又はその支部であるものであって、法附則第十五条第一項の規定による機構からの資産の譲渡（令附則第二十一条第一項第一号、第二号又は第四号に掲げる要件に該当するものに限る。）を受けて開設される医療機関（以下「特定医療機関」という。）において医療等及び医学的研究を行おうとするものであること。</w:t>
+      </w:r>
+    </w:p>
+    <w:p>
+      <w:pPr>
+        <w:pStyle w:val="ListBullet"/>
         <w:ind w:left="880"/>
       </w:pPr>
       <w:r>
+        <w:t>三</w:t>
+        <w:br/>
+        <w:t>専ら学術の研究を行う一般社団法人等（第一号イ、ロ及びホに掲げる要件に該当するものに限る。）であって、特定医療機関において当該研究に付随して医療保健業を行おうとするものであること。</w:t>
+      </w:r>
+    </w:p>
+    <w:p>
+      <w:pPr>
+        <w:pStyle w:val="Heading4"/>
+      </w:pPr>
+      <w:r>
+        <w:t>第五条（厚生労働省令で定める特定整備施設）</w:t>
+      </w:r>
+    </w:p>
+    <w:p>
+      <w:r>
+        <w:t>令附則第二十一条第一項第一号に規定する厚生労働省令で定める施設は、次に掲げる施設とする。</w:t>
+      </w:r>
+    </w:p>
+    <w:p>
+      <w:pPr>
+        <w:pStyle w:val="ListBullet"/>
+        <w:ind w:left="880"/>
+      </w:pPr>
+      <w:r>
+        <w:t>一</w:t>
+        <w:br/>
+        <w:t>健康保険法第八十九条第一項に規定する訪問看護事業所の施設並びに介護保険法（平成九年法律第百二十三号）第七十条第一項に規定する事業所（同法第八条第四項に規定する訪問看護に係るものに限る。）及び同法第百十五条の二第一項に規定する事業所（同法第八条の二第三項に規定する介護予防訪問看護に係るものに限る。）の施設</w:t>
+      </w:r>
+    </w:p>
+    <w:p>
+      <w:pPr>
+        <w:pStyle w:val="ListBullet"/>
+        <w:ind w:left="880"/>
+      </w:pPr>
+      <w:r>
         <w:t>二</w:t>
-      </w:r>
-    </w:p>
-    <w:p>
-      <w:pPr>
+        <w:br/>
+        <w:t>地域保健法（昭和二十二年法律第百一号）第五条第一項の規定により設置される保健所の施設及び同法第十八条に規定する市町村保健センター</w:t>
+      </w:r>
+    </w:p>
+    <w:p>
+      <w:pPr>
+        <w:pStyle w:val="ListBullet"/>
         <w:ind w:left="880"/>
       </w:pPr>
       <w:r>
-        <w:t>結核に係る健康診断（感染症の予防及び感染症の患者に対する医療に関する法律（平成十年法律第百十四号）第十七条第一項並びに第五十三条の二第一項及び第三項の規定に基づく健康診断に限る。）、予防接種（予防接種法（昭和二十三年法律第六十八号）第五条第一項及び第六条第一項の規定に基づく予防接種に限る。）及び医療（以下この号において「医療等」という。）を行い、かつ、これらの医学的研究（その研究につき国の補助があるものに限る。以下この号において「医学的研究」という。）を行う一般社団法人等（前号イ、ロ及びホに掲げる要件に該当するものに限る。）のうち、法人格を異にする支部を含めて全国的組織を有するもの又はその支部であるものであって、法附則第十五条第一項の規定による機構からの資産の譲渡（令附則第二十一条第一項第一号、第二号又は第四号に掲げる要件に該当するものに限る。）を受けて開設される医療機関（以下「特定医療機関」という。）において医療等及び医学的研究を行おうとするものであること。</w:t>
-      </w:r>
-    </w:p>
-    <w:p>
-      <w:pPr>
-        <w:pStyle w:val="Heading6"/>
+        <w:t>三</w:t>
+        <w:br/>
+        <w:t>児童福祉法（昭和二十二年法律第百六十四号）第七条第一項に規定する児童福祉施設のうち、児童心理治療施設</w:t>
+      </w:r>
+    </w:p>
+    <w:p>
+      <w:pPr>
+        <w:pStyle w:val="ListBullet"/>
         <w:ind w:left="880"/>
       </w:pPr>
       <w:r>
-        <w:t>三</w:t>
-      </w:r>
-    </w:p>
-    <w:p>
-      <w:pPr>
+        <w:t>四</w:t>
+        <w:br/>
+        <w:t>障害者の日常生活及び社会生活を総合的に支援するための法律（平成十七年法律第百二十三号）第五条第十一項に規定する障害者支援施設</w:t>
+      </w:r>
+    </w:p>
+    <w:p>
+      <w:pPr>
+        <w:pStyle w:val="ListBullet"/>
         <w:ind w:left="880"/>
       </w:pPr>
       <w:r>
-        <w:t>専ら学術の研究を行う一般社団法人等（第一号イ、ロ及びホに掲げる要件に該当するものに限る。）であって、特定医療機関において当該研究に付随して医療保健業を行おうとするものであること。</w:t>
+        <w:t>五</w:t>
+        <w:br/>
+        <w:t>精神保健及び精神障害者福祉に関する法律（昭和二十五年法律第百二十三号）第六条第一項に規定する精神保健福祉センター</w:t>
+      </w:r>
+    </w:p>
+    <w:p>
+      <w:pPr>
+        <w:pStyle w:val="ListBullet"/>
+        <w:ind w:left="880"/>
+      </w:pPr>
+      <w:r>
+        <w:t>五の二</w:t>
+        <w:br/>
+        <w:t>障害者の日常生活及び社会生活を総合的に支援するための法律第五条第一項に規定する障害福祉サービス事業（同条第七項に規定する生活介護、同条第十二項に規定する自立訓練、同条第十三項に規定する就労移行支援又は同条第十四項に規定する就労継続支援を行うものに限る。）を行う施設</w:t>
+      </w:r>
+    </w:p>
+    <w:p>
+      <w:pPr>
+        <w:pStyle w:val="ListBullet"/>
+        <w:ind w:left="880"/>
+      </w:pPr>
+      <w:r>
+        <w:t>六</w:t>
+        <w:br/>
+        <w:t>生活保護法第三十八条第一項に規定する保護施設のうち、救護施設及び更生施設</w:t>
+      </w:r>
+    </w:p>
+    <w:p>
+      <w:pPr>
+        <w:pStyle w:val="ListBullet"/>
+        <w:ind w:left="880"/>
+      </w:pPr>
+      <w:r>
+        <w:t>七</w:t>
+        <w:br/>
+        <w:t>障害者の日常生活及び社会生活を総合的に支援するための法律第五条第二十七項に規定する地域活動支援センター及び同条第二十八項に規定する福祉ホーム</w:t>
+      </w:r>
+    </w:p>
+    <w:p>
+      <w:pPr>
+        <w:pStyle w:val="ListBullet"/>
+        <w:ind w:left="880"/>
+      </w:pPr>
+      <w:r>
+        <w:t>八</w:t>
+        <w:br/>
+        <w:t>老人福祉法（昭和三十八年法律第百三十三号）第五条の三に規定する老人福祉施設のうち、老人デイサービスセンター、老人短期入所施設、養護老人ホーム、特別養護老人ホーム、軽費老人ホーム及び老人介護支援センター</w:t>
+      </w:r>
+    </w:p>
+    <w:p>
+      <w:pPr>
+        <w:pStyle w:val="ListBullet"/>
+        <w:ind w:left="880"/>
+      </w:pPr>
+      <w:r>
+        <w:t>九</w:t>
+        <w:br/>
+        <w:t>学校教育法第七十二条に規定する特別支援学校の施設及び同法第八十一条第二項に規定する特別支援学級の用に供する施設</w:t>
+      </w:r>
+    </w:p>
+    <w:p>
+      <w:pPr>
+        <w:pStyle w:val="ListBullet"/>
+        <w:ind w:left="880"/>
+      </w:pPr>
+      <w:r>
+        <w:t>十</w:t>
+        <w:br/>
+        <w:t>前各号に掲げる施設に類する施設で次に掲げるもの</w:t>
       </w:r>
     </w:p>
     <w:p>
@@ -2117,199 +1799,95 @@
         <w:pStyle w:val="Heading4"/>
       </w:pPr>
       <w:r>
-        <w:t>第五条（厚生労働省令で定める特定整備施設）</w:t>
-      </w:r>
-    </w:p>
-    <w:p>
-      <w:r>
-        <w:t>令附則第二十一条第一項第一号に規定する厚生労働省令で定める施設は、次に掲げる施設とする。</w:t>
-      </w:r>
-    </w:p>
-    <w:p>
-      <w:pPr>
-        <w:pStyle w:val="Heading6"/>
+        <w:t>第六条（機構が譲渡する土地の面積の限度）</w:t>
+      </w:r>
+    </w:p>
+    <w:p>
+      <w:r>
+        <w:t>令附則第二十二条に規定する土地の面積の限度は、第一号に掲げる建物の建築面積を第二号に掲げる建物の建築面積で除して得た数（以下「調整率」という。）が一以上である場合は、第二号に掲げる建物であって機構の理事長が必要と認めたものの建築面積の合計の六倍とし、調整率が一未満である場合は、第二号に掲げる建物であって機構の理事長が必要と認めたものの建築面積の合計に調整率を乗じたものの六倍とする。</w:t>
+      </w:r>
+    </w:p>
+    <w:p>
+      <w:pPr>
+        <w:pStyle w:val="ListBullet"/>
         <w:ind w:left="880"/>
       </w:pPr>
       <w:r>
         <w:t>一</w:t>
-      </w:r>
-    </w:p>
-    <w:p>
-      <w:pPr>
+        <w:br/>
+        <w:t>公的医療機関の開設者等（令附則第二十一条第一項第一号に規定する公的医療機関の開設者等をいう。次号において同じ。）が譲渡を受ける機構法附則第七条に規定する厚生労働大臣が定める旧国立病院等として経営されている医療機関（以下「再編成対象施設」という。）の用に供されている建物（看護師養成所及び准看護師養成所並びにこれらに入所している学生及び生徒のための寄宿舎並びに看護師その他の職員のための宿舎を除く。）</w:t>
+      </w:r>
+    </w:p>
+    <w:p>
+      <w:pPr>
+        <w:pStyle w:val="ListBullet"/>
         <w:ind w:left="880"/>
       </w:pPr>
       <w:r>
-        <w:t>健康保険法第八十九条第一項に規定する訪問看護事業所の施設並びに介護保険法（平成九年法律第百二十三号）第七十条第一項に規定する事業所（同法第八条第四項に規定する訪問看護に係るものに限る。）及び同法第百十五条の二第一項に規定する事業所（同法第八条の二第三項に規定する介護予防訪問看護に係るものに限る。）の施設</w:t>
-      </w:r>
-    </w:p>
-    <w:p>
-      <w:pPr>
-        <w:pStyle w:val="Heading6"/>
+        <w:t>二</w:t>
+        <w:br/>
+        <w:t>再編成対象施設の用に供されている資産の譲渡を受ける公的医療機関の開設者等が開設する医療機関（機構法附則第十四条の規定による廃止前の国立病院等の再編成に伴う特別措置に関する法律（昭和六十二年法律第百六号）第二条第一項に規定する特定整備施設を含む。）の用に供しようとする建物</w:t>
+      </w:r>
+    </w:p>
+    <w:p>
+      <w:pPr>
+        <w:pStyle w:val="Heading4"/>
+      </w:pPr>
+      <w:r>
+        <w:t>第七条（専修学校が所在する都道府県の知事に対して通知する事項）</w:t>
+      </w:r>
+    </w:p>
+    <w:p>
+      <w:r>
+        <w:t>令附則第三十三条第二項の規定により厚生労働大臣が同条第一項に規定する専修学校が所在する都道府県の知事に対して通知する事項は、当該専修学校の名称、位置、校長の氏名及び学則とする。</w:t>
+      </w:r>
+    </w:p>
+    <w:p>
+      <w:pPr>
+        <w:pStyle w:val="Heading4"/>
+      </w:pPr>
+      <w:r>
+        <w:t>第八条（国立病院等の再編成に伴う特別措置に関する法律施行規則等の廃止）</w:t>
+      </w:r>
+    </w:p>
+    <w:p>
+      <w:r>
+        <w:t>次に掲げる省令は、廃止する。</w:t>
+      </w:r>
+    </w:p>
+    <w:p>
+      <w:pPr>
+        <w:pStyle w:val="ListBullet"/>
         <w:ind w:left="880"/>
       </w:pPr>
       <w:r>
+        <w:t>一</w:t>
+        <w:br/>
+        <w:t>国立病院等の再編成に伴う特別措置に関する法律施行規則（昭和六十二年厚生省令第四十六号）</w:t>
+      </w:r>
+    </w:p>
+    <w:p>
+      <w:pPr>
+        <w:pStyle w:val="ListBullet"/>
+        <w:ind w:left="880"/>
+      </w:pPr>
+      <w:r>
         <w:t>二</w:t>
-      </w:r>
-    </w:p>
-    <w:p>
-      <w:pPr>
-        <w:ind w:left="880"/>
-      </w:pPr>
-      <w:r>
-        <w:t>地域保健法（昭和二十二年法律第百一号）第五条第一項の規定により設置される保健所の施設及び同法第十八条に規定する市町村保健センター</w:t>
-      </w:r>
-    </w:p>
-    <w:p>
-      <w:pPr>
-        <w:pStyle w:val="Heading6"/>
-        <w:ind w:left="880"/>
-      </w:pPr>
-      <w:r>
-        <w:t>三</w:t>
-      </w:r>
-    </w:p>
-    <w:p>
-      <w:pPr>
-        <w:ind w:left="880"/>
-      </w:pPr>
-      <w:r>
-        <w:t>児童福祉法（昭和二十二年法律第百六十四号）第七条第一項に規定する児童福祉施設のうち、児童心理治療施設</w:t>
-      </w:r>
-    </w:p>
-    <w:p>
-      <w:pPr>
-        <w:pStyle w:val="Heading6"/>
-        <w:ind w:left="880"/>
-      </w:pPr>
-      <w:r>
-        <w:t>四</w:t>
-      </w:r>
-    </w:p>
-    <w:p>
-      <w:pPr>
-        <w:ind w:left="880"/>
-      </w:pPr>
-      <w:r>
-        <w:t>障害者の日常生活及び社会生活を総合的に支援するための法律（平成十七年法律第百二十三号）第五条第十一項に規定する障害者支援施設</w:t>
-      </w:r>
-    </w:p>
-    <w:p>
-      <w:pPr>
-        <w:pStyle w:val="Heading6"/>
-        <w:ind w:left="880"/>
-      </w:pPr>
-      <w:r>
-        <w:t>五</w:t>
-      </w:r>
-    </w:p>
-    <w:p>
-      <w:pPr>
-        <w:ind w:left="880"/>
-      </w:pPr>
-      <w:r>
-        <w:t>精神保健及び精神障害者福祉に関する法律（昭和二十五年法律第百二十三号）第六条第一項に規定する精神保健福祉センター</w:t>
-      </w:r>
-    </w:p>
-    <w:p>
-      <w:pPr>
-        <w:pStyle w:val="Heading6"/>
-        <w:ind w:left="880"/>
-      </w:pPr>
-      <w:r>
-        <w:t>五の二</w:t>
-      </w:r>
-    </w:p>
-    <w:p>
-      <w:pPr>
-        <w:ind w:left="880"/>
-      </w:pPr>
-      <w:r>
-        <w:t>障害者の日常生活及び社会生活を総合的に支援するための法律第五条第一項に規定する障害福祉サービス事業（同条第七項に規定する生活介護、同条第十二項に規定する自立訓練、同条第十三項に規定する就労移行支援又は同条第十四項に規定する就労継続支援を行うものに限る。）を行う施設</w:t>
-      </w:r>
-    </w:p>
-    <w:p>
-      <w:pPr>
-        <w:pStyle w:val="Heading6"/>
-        <w:ind w:left="880"/>
-      </w:pPr>
-      <w:r>
-        <w:t>六</w:t>
-      </w:r>
-    </w:p>
-    <w:p>
-      <w:pPr>
-        <w:ind w:left="880"/>
-      </w:pPr>
-      <w:r>
-        <w:t>生活保護法第三十八条第一項に規定する保護施設のうち、救護施設及び更生施設</w:t>
-      </w:r>
-    </w:p>
-    <w:p>
-      <w:pPr>
-        <w:pStyle w:val="Heading6"/>
-        <w:ind w:left="880"/>
-      </w:pPr>
-      <w:r>
-        <w:t>七</w:t>
-      </w:r>
-    </w:p>
-    <w:p>
-      <w:pPr>
-        <w:ind w:left="880"/>
-      </w:pPr>
-      <w:r>
-        <w:t>障害者の日常生活及び社会生活を総合的に支援するための法律第五条第二十七項に規定する地域活動支援センター及び同条第二十八項に規定する福祉ホーム</w:t>
-      </w:r>
-    </w:p>
-    <w:p>
-      <w:pPr>
-        <w:pStyle w:val="Heading6"/>
-        <w:ind w:left="880"/>
-      </w:pPr>
-      <w:r>
-        <w:t>八</w:t>
-      </w:r>
-    </w:p>
-    <w:p>
-      <w:pPr>
-        <w:ind w:left="880"/>
-      </w:pPr>
-      <w:r>
-        <w:t>老人福祉法（昭和三十八年法律第百三十三号）第五条の三に規定する老人福祉施設のうち、老人デイサービスセンター、老人短期入所施設、養護老人ホーム、特別養護老人ホーム、軽費老人ホーム及び老人介護支援センター</w:t>
-      </w:r>
-    </w:p>
-    <w:p>
-      <w:pPr>
-        <w:pStyle w:val="Heading6"/>
-        <w:ind w:left="880"/>
-      </w:pPr>
-      <w:r>
-        <w:t>九</w:t>
-      </w:r>
-    </w:p>
-    <w:p>
-      <w:pPr>
-        <w:ind w:left="880"/>
-      </w:pPr>
-      <w:r>
-        <w:t>学校教育法第七十二条に規定する特別支援学校の施設及び同法第八十一条第二項に規定する特別支援学級の用に供する施設</w:t>
-      </w:r>
-    </w:p>
-    <w:p>
-      <w:pPr>
-        <w:pStyle w:val="Heading6"/>
-        <w:ind w:left="880"/>
-      </w:pPr>
-      <w:r>
-        <w:t>十</w:t>
-      </w:r>
-    </w:p>
-    <w:p>
-      <w:pPr>
-        <w:ind w:left="880"/>
-      </w:pPr>
-      <w:r>
-        <w:t>前各号に掲げる施設に類する施設で次に掲げるもの</w:t>
+        <w:br/>
+        <w:t>厚生労働省関係大学等における技術に関する研究成果の民間事業者への移転の促進に関する法律施行規則（平成十一年厚生省令第三十四号）</w:t>
+      </w:r>
+    </w:p>
+    <w:p>
+      <w:r>
+        <w:br w:type="page"/>
+      </w:r>
+    </w:p>
+    <w:p>
+      <w:pPr>
+        <w:pStyle w:val="Heading1"/>
+      </w:pPr>
+      <w:r>
+        <w:t>附則（平成一七年三月七日厚生労働省令第二五号）</w:t>
       </w:r>
     </w:p>
     <w:p>
@@ -2317,106 +1895,12 @@
         <w:pStyle w:val="Heading4"/>
       </w:pPr>
       <w:r>
-        <w:t>第六条（機構が譲渡する土地の面積の限度）</w:t>
-      </w:r>
-    </w:p>
-    <w:p>
-      <w:r>
-        <w:t>令附則第二十二条に規定する土地の面積の限度は、第一号に掲げる建物の建築面積を第二号に掲げる建物の建築面積で除して得た数（以下「調整率」という。）が一以上である場合は、第二号に掲げる建物であって機構の理事長が必要と認めたものの建築面積の合計の六倍とし、調整率が一未満である場合は、第二号に掲げる建物であって機構の理事長が必要と認めたものの建築面積の合計に調整率を乗じたものの六倍とする。</w:t>
-      </w:r>
-    </w:p>
-    <w:p>
-      <w:pPr>
-        <w:pStyle w:val="Heading6"/>
-        <w:ind w:left="880"/>
-      </w:pPr>
-      <w:r>
-        <w:t>一</w:t>
-      </w:r>
-    </w:p>
-    <w:p>
-      <w:pPr>
-        <w:ind w:left="880"/>
-      </w:pPr>
-      <w:r>
-        <w:t>公的医療機関の開設者等（令附則第二十一条第一項第一号に規定する公的医療機関の開設者等をいう。次号において同じ。）が譲渡を受ける機構法附則第七条に規定する厚生労働大臣が定める旧国立病院等として経営されている医療機関（以下「再編成対象施設」という。）の用に供されている建物（看護師養成所及び准看護師養成所並びにこれらに入所している学生及び生徒のための寄宿舎並びに看護師その他の職員のための宿舎を除く。）</w:t>
-      </w:r>
-    </w:p>
-    <w:p>
-      <w:pPr>
-        <w:pStyle w:val="Heading6"/>
-        <w:ind w:left="880"/>
-      </w:pPr>
-      <w:r>
-        <w:t>二</w:t>
-      </w:r>
-    </w:p>
-    <w:p>
-      <w:pPr>
-        <w:ind w:left="880"/>
-      </w:pPr>
-      <w:r>
-        <w:t>再編成対象施設の用に供されている資産の譲渡を受ける公的医療機関の開設者等が開設する医療機関（機構法附則第十四条の規定による廃止前の国立病院等の再編成に伴う特別措置に関する法律（昭和六十二年法律第百六号）第二条第一項に規定する特定整備施設を含む。）の用に供しようとする建物</w:t>
-      </w:r>
-    </w:p>
-    <w:p>
-      <w:pPr>
-        <w:pStyle w:val="Heading4"/>
-      </w:pPr>
-      <w:r>
-        <w:t>第七条（専修学校が所在する都道府県の知事に対して通知する事項）</w:t>
-      </w:r>
-    </w:p>
-    <w:p>
-      <w:r>
-        <w:t>令附則第三十三条第二項の規定により厚生労働大臣が同条第一項に規定する専修学校が所在する都道府県の知事に対して通知する事項は、当該専修学校の名称、位置、校長の氏名及び学則とする。</w:t>
-      </w:r>
-    </w:p>
-    <w:p>
-      <w:pPr>
-        <w:pStyle w:val="Heading4"/>
-      </w:pPr>
-      <w:r>
-        <w:t>第八条（国立病院等の再編成に伴う特別措置に関する法律施行規則等の廃止）</w:t>
-      </w:r>
-    </w:p>
-    <w:p>
-      <w:r>
-        <w:t>次に掲げる省令は、廃止する。</w:t>
-      </w:r>
-    </w:p>
-    <w:p>
-      <w:pPr>
-        <w:pStyle w:val="Heading6"/>
-        <w:ind w:left="880"/>
-      </w:pPr>
-      <w:r>
-        <w:t>一</w:t>
-      </w:r>
-    </w:p>
-    <w:p>
-      <w:pPr>
-        <w:ind w:left="880"/>
-      </w:pPr>
-      <w:r>
-        <w:t>国立病院等の再編成に伴う特別措置に関する法律施行規則（昭和六十二年厚生省令第四十六号）</w:t>
-      </w:r>
-    </w:p>
-    <w:p>
-      <w:pPr>
-        <w:pStyle w:val="Heading6"/>
-        <w:ind w:left="880"/>
-      </w:pPr>
-      <w:r>
-        <w:t>二</w:t>
-      </w:r>
-    </w:p>
-    <w:p>
-      <w:pPr>
-        <w:ind w:left="880"/>
-      </w:pPr>
-      <w:r>
-        <w:t>厚生労働省関係大学等における技術に関する研究成果の民間事業者への移転の促進に関する法律施行規則（平成十一年厚生省令第三十四号）</w:t>
+        <w:t>第一条（施行期日）</w:t>
+      </w:r>
+    </w:p>
+    <w:p>
+      <w:r>
+        <w:t>この省令は、不動産登記法の施行の日（平成十七年三月七日）から施行する。</w:t>
       </w:r>
     </w:p>
     <w:p>
@@ -2429,38 +1913,7 @@
         <w:pStyle w:val="Heading1"/>
       </w:pPr>
       <w:r>
-        <w:t>附　則（平成一七年三月七日厚生労働省令第二五号）</w:t>
-      </w:r>
-    </w:p>
-    <w:p>
-      <w:pPr>
-        <w:pStyle w:val="Heading4"/>
-      </w:pPr>
-      <w:r>
-        <w:t>第一条（施行期日）</w:t>
-      </w:r>
-    </w:p>
-    <w:p>
-      <w:r>
-        <w:t>この省令は、不動産登記法の施行の日（平成十七年三月七日）から施行する。</w:t>
-      </w:r>
-    </w:p>
-    <w:p>
-      <w:r>
-        <w:br w:type="page"/>
-      </w:r>
-    </w:p>
-    <w:p>
-      <w:pPr>
-        <w:pStyle w:val="Heading1"/>
-      </w:pPr>
-      <w:r>
-        <w:t>附　則（平成一七年六月二八日厚生労働省令第一〇三号）</w:t>
-      </w:r>
-    </w:p>
-    <w:p>
-      <w:r>
-        <w:t>この省令は、公布の日から施行する。</w:t>
+        <w:t>附則（平成一七年六月二八日厚生労働省令第一〇三号）</w:t>
       </w:r>
     </w:p>
     <w:p>
@@ -2469,6 +1922,23 @@
         <w:ind w:left="440"/>
       </w:pPr>
       <w:r>
+        <w:t>１</w:t>
+      </w:r>
+    </w:p>
+    <w:p>
+      <w:pPr>
+        <w:ind w:left="440"/>
+      </w:pPr>
+      <w:r>
+        <w:t>この省令は、公布の日から施行する。</w:t>
+      </w:r>
+    </w:p>
+    <w:p>
+      <w:pPr>
+        <w:pStyle w:val="Heading5"/>
+        <w:ind w:left="440"/>
+      </w:pPr>
+      <w:r>
         <w:t>７</w:t>
       </w:r>
     </w:p>
@@ -2490,7 +1960,7 @@
         <w:pStyle w:val="Heading1"/>
       </w:pPr>
       <w:r>
-        <w:t>附　則（平成一八年三月一四日厚生労働省令第三二号）</w:t>
+        <w:t>附則（平成一八年三月一四日厚生労働省令第三二号）</w:t>
       </w:r>
     </w:p>
     <w:p>
@@ -2516,7 +1986,7 @@
         <w:pStyle w:val="Heading1"/>
       </w:pPr>
       <w:r>
-        <w:t>附　則（平成一八年三月三一日厚生労働省令第七八号）</w:t>
+        <w:t>附則（平成一八年三月三一日厚生労働省令第七八号）</w:t>
       </w:r>
     </w:p>
     <w:p>
@@ -2542,7 +2012,7 @@
         <w:pStyle w:val="Heading1"/>
       </w:pPr>
       <w:r>
-        <w:t>附　則（平成一八年九月八日厚生労働省令第一五七号）</w:t>
+        <w:t>附則（平成一八年九月八日厚生労働省令第一五七号）</w:t>
       </w:r>
     </w:p>
     <w:p>
@@ -2568,7 +2038,7 @@
         <w:pStyle w:val="Heading1"/>
       </w:pPr>
       <w:r>
-        <w:t>附　則（平成一八年九月二九日厚生労働省令第一六九号）</w:t>
+        <w:t>附則（平成一八年九月二九日厚生労働省令第一六九号）</w:t>
       </w:r>
     </w:p>
     <w:p>
@@ -2586,7 +2056,7 @@
         <w:pStyle w:val="Heading1"/>
       </w:pPr>
       <w:r>
-        <w:t>附　則（平成一九年三月二三日厚生労働省令第二六号）</w:t>
+        <w:t>附則（平成一九年三月二三日厚生労働省令第二六号）</w:t>
       </w:r>
     </w:p>
     <w:p>
@@ -2612,7 +2082,7 @@
         <w:pStyle w:val="Heading1"/>
       </w:pPr>
       <w:r>
-        <w:t>附　則（平成一九年三月三〇日厚生労働省令第四三号）</w:t>
+        <w:t>附則（平成一九年三月三〇日厚生労働省令第四三号）</w:t>
       </w:r>
     </w:p>
     <w:p>
@@ -2638,7 +2108,7 @@
         <w:pStyle w:val="Heading1"/>
       </w:pPr>
       <w:r>
-        <w:t>附　則（平成一九年三月三〇日厚生労働省令第五五号）</w:t>
+        <w:t>附則（平成一九年三月三〇日厚生労働省令第五五号）</w:t>
       </w:r>
     </w:p>
     <w:p>
@@ -2677,7 +2147,7 @@
         <w:pStyle w:val="Heading1"/>
       </w:pPr>
       <w:r>
-        <w:t>附　則（平成一九年一二月二五日厚生労働省令第一五二号）</w:t>
+        <w:t>附則（平成一九年一二月二五日厚生労働省令第一五二号）</w:t>
       </w:r>
     </w:p>
     <w:p>
@@ -2695,7 +2165,7 @@
         <w:pStyle w:val="Heading1"/>
       </w:pPr>
       <w:r>
-        <w:t>附　則（平成二〇年三月三一日厚生労働省令第八〇号）</w:t>
+        <w:t>附則（平成二〇年三月三一日厚生労働省令第八〇号）</w:t>
       </w:r>
     </w:p>
     <w:p>
@@ -2721,7 +2191,7 @@
         <w:pStyle w:val="Heading1"/>
       </w:pPr>
       <w:r>
-        <w:t>附　則（平成二〇年一一月二八日厚生労働省令第一六三号）</w:t>
+        <w:t>附則（平成二〇年一一月二八日厚生労働省令第一六三号）</w:t>
       </w:r>
     </w:p>
     <w:p>
@@ -2747,7 +2217,7 @@
         <w:pStyle w:val="Heading1"/>
       </w:pPr>
       <w:r>
-        <w:t>附　則（平成二一年三月三〇日厚生労働省令第五四号）</w:t>
+        <w:t>附則（平成二一年三月三〇日厚生労働省令第五四号）</w:t>
       </w:r>
     </w:p>
     <w:p>
@@ -2773,7 +2243,7 @@
         <w:pStyle w:val="Heading1"/>
       </w:pPr>
       <w:r>
-        <w:t>附　則（平成二二年一一月二六日厚生労働省令第一二一号）</w:t>
+        <w:t>附則（平成二二年一一月二六日厚生労働省令第一二一号）</w:t>
       </w:r>
     </w:p>
     <w:p>
@@ -2791,7 +2261,7 @@
         <w:pStyle w:val="Heading1"/>
       </w:pPr>
       <w:r>
-        <w:t>附　則（平成二三年六月一七日厚生労働省令第七一号）</w:t>
+        <w:t>附則（平成二三年六月一七日厚生労働省令第七一号）</w:t>
       </w:r>
     </w:p>
     <w:p>
@@ -2817,7 +2287,7 @@
         <w:pStyle w:val="Heading1"/>
       </w:pPr>
       <w:r>
-        <w:t>附　則（平成二三年九月二二日厚生労働省令第一一六号）</w:t>
+        <w:t>附則（平成二三年九月二二日厚生労働省令第一一六号）</w:t>
       </w:r>
     </w:p>
     <w:p>
@@ -2835,7 +2305,7 @@
         <w:pStyle w:val="Heading1"/>
       </w:pPr>
       <w:r>
-        <w:t>附　則（平成二三年一〇月七日厚生労働省令第一二七号）</w:t>
+        <w:t>附則（平成二三年一〇月七日厚生労働省令第一二七号）</w:t>
       </w:r>
     </w:p>
     <w:p>
@@ -2861,7 +2331,7 @@
         <w:pStyle w:val="Heading1"/>
       </w:pPr>
       <w:r>
-        <w:t>附　則（平成二四年三月二八日厚生労働省令第四〇号）</w:t>
+        <w:t>附則（平成二四年三月二八日厚生労働省令第四〇号）</w:t>
       </w:r>
     </w:p>
     <w:p>
@@ -2887,7 +2357,7 @@
         <w:pStyle w:val="Heading1"/>
       </w:pPr>
       <w:r>
-        <w:t>附　則（平成二五年一月一八日厚生労働省令第四号）</w:t>
+        <w:t>附則（平成二五年一月一八日厚生労働省令第四号）</w:t>
       </w:r>
     </w:p>
     <w:p>
@@ -2905,7 +2375,7 @@
         <w:pStyle w:val="Heading1"/>
       </w:pPr>
       <w:r>
-        <w:t>附　則（平成二五年三月二九日厚生労働省令第四六号）</w:t>
+        <w:t>附則（平成二五年三月二九日厚生労働省令第四六号）</w:t>
       </w:r>
     </w:p>
     <w:p>
@@ -2923,7 +2393,7 @@
         <w:pStyle w:val="Heading1"/>
       </w:pPr>
       <w:r>
-        <w:t>附　則（平成二五年三月三〇日厚生労働省令第五〇号）</w:t>
+        <w:t>附則（平成二五年三月三〇日厚生労働省令第五〇号）</w:t>
       </w:r>
     </w:p>
     <w:p>
@@ -2949,7 +2419,7 @@
         <w:pStyle w:val="Heading1"/>
       </w:pPr>
       <w:r>
-        <w:t>附　則（平成二五年一一月二二日厚生労働省令第一二四号）</w:t>
+        <w:t>附則（平成二五年一一月二二日厚生労働省令第一二四号）</w:t>
       </w:r>
     </w:p>
     <w:p>
@@ -2975,7 +2445,7 @@
         <w:pStyle w:val="Heading1"/>
       </w:pPr>
       <w:r>
-        <w:t>附　則（平成二六年四月一八日厚生労働省令第五七号）</w:t>
+        <w:t>附則（平成二六年四月一八日厚生労働省令第五七号）</w:t>
       </w:r>
     </w:p>
     <w:p>
@@ -3001,7 +2471,7 @@
         <w:pStyle w:val="Heading1"/>
       </w:pPr>
       <w:r>
-        <w:t>附　則（平成二六年九月九日厚生労働省令第一〇四号）</w:t>
+        <w:t>附則（平成二六年九月九日厚生労働省令第一〇四号）</w:t>
       </w:r>
     </w:p>
     <w:p>
@@ -3027,10 +2497,22 @@
         <w:pStyle w:val="Heading1"/>
       </w:pPr>
       <w:r>
-        <w:t>附　則（平成二七年三月三一日厚生労働省令第五五号）</w:t>
-      </w:r>
-    </w:p>
-    <w:p>
+        <w:t>附則（平成二七年三月三一日厚生労働省令第五五号）</w:t>
+      </w:r>
+    </w:p>
+    <w:p>
+      <w:pPr>
+        <w:pStyle w:val="Heading5"/>
+        <w:ind w:left="440"/>
+      </w:pPr>
+      <w:r>
+        <w:t>１</w:t>
+      </w:r>
+    </w:p>
+    <w:p>
+      <w:pPr>
+        <w:ind w:left="440"/>
+      </w:pPr>
       <w:r>
         <w:t>この省令は、平成二十七年四月一日から施行する。</w:t>
       </w:r>
@@ -3045,7 +2527,7 @@
         <w:pStyle w:val="Heading1"/>
       </w:pPr>
       <w:r>
-        <w:t>附　則（平成二七年三月三一日厚生労働省令第五六号）</w:t>
+        <w:t>附則（平成二七年三月三一日厚生労働省令第五六号）</w:t>
       </w:r>
     </w:p>
     <w:p>
@@ -3089,36 +2571,193 @@
     </w:p>
     <w:p>
       <w:pPr>
-        <w:pStyle w:val="Heading6"/>
+        <w:pStyle w:val="ListBullet"/>
         <w:ind w:left="880"/>
       </w:pPr>
       <w:r>
         <w:t>一から八まで</w:t>
-      </w:r>
-    </w:p>
-    <w:p>
-      <w:pPr>
+        <w:br/>
+        <w:t>略</w:t>
+      </w:r>
+    </w:p>
+    <w:p>
+      <w:pPr>
+        <w:pStyle w:val="ListBullet"/>
         <w:ind w:left="880"/>
       </w:pPr>
       <w:r>
+        <w:t>九</w:t>
+        <w:br/>
+        <w:t>新国立病院機構財会省令第十二条の二第三項</w:t>
+      </w:r>
+    </w:p>
+    <w:p>
+      <w:r>
+        <w:br w:type="page"/>
+      </w:r>
+    </w:p>
+    <w:p>
+      <w:pPr>
+        <w:pStyle w:val="Heading1"/>
+      </w:pPr>
+      <w:r>
+        <w:t>附則（平成二七年三月三一日厚生労働省令第五七号）</w:t>
+      </w:r>
+    </w:p>
+    <w:p>
+      <w:pPr>
+        <w:pStyle w:val="Heading4"/>
+      </w:pPr>
+      <w:r>
+        <w:t>第一条（施行期日）</w:t>
+      </w:r>
+    </w:p>
+    <w:p>
+      <w:r>
+        <w:t>この省令は、平成二十七年四月一日から施行する。</w:t>
+      </w:r>
+    </w:p>
+    <w:p>
+      <w:r>
+        <w:br w:type="page"/>
+      </w:r>
+    </w:p>
+    <w:p>
+      <w:pPr>
+        <w:pStyle w:val="Heading1"/>
+      </w:pPr>
+      <w:r>
+        <w:t>附則（平成二七年四月三〇日厚生労働省令第九七号）</w:t>
+      </w:r>
+    </w:p>
+    <w:p>
+      <w:pPr>
+        <w:pStyle w:val="Heading4"/>
+      </w:pPr>
+      <w:r>
+        <w:t>第一条（施行期日）</w:t>
+      </w:r>
+    </w:p>
+    <w:p>
+      <w:r>
+        <w:t>この省令は、公布の日から施行する。</w:t>
+      </w:r>
+    </w:p>
+    <w:p>
+      <w:r>
+        <w:br w:type="page"/>
+      </w:r>
+    </w:p>
+    <w:p>
+      <w:pPr>
+        <w:pStyle w:val="Heading1"/>
+      </w:pPr>
+      <w:r>
+        <w:t>附則（平成二九年三月三一日厚生労働省令第三八号）</w:t>
+      </w:r>
+    </w:p>
+    <w:p>
+      <w:pPr>
+        <w:pStyle w:val="Heading4"/>
+      </w:pPr>
+      <w:r>
+        <w:t>第一条（施行期日）</w:t>
+      </w:r>
+    </w:p>
+    <w:p>
+      <w:r>
+        <w:t>この省令は、平成二十九年四月一日から施行する。</w:t>
+      </w:r>
+    </w:p>
+    <w:p>
+      <w:r>
+        <w:br w:type="page"/>
+      </w:r>
+    </w:p>
+    <w:p>
+      <w:pPr>
+        <w:pStyle w:val="Heading1"/>
+      </w:pPr>
+      <w:r>
+        <w:t>附則（平成三〇年三月二二日厚生労働省令第二八号）</w:t>
+      </w:r>
+    </w:p>
+    <w:p>
+      <w:pPr>
+        <w:pStyle w:val="Heading5"/>
+        <w:ind w:left="440"/>
+      </w:pPr>
+      <w:r>
+        <w:t>１</w:t>
+      </w:r>
+    </w:p>
+    <w:p>
+      <w:pPr>
+        <w:ind w:left="440"/>
+      </w:pPr>
+      <w:r>
+        <w:t>この省令は、平成三十年四月一日から施行する。</w:t>
+      </w:r>
+    </w:p>
+    <w:p>
+      <w:r>
+        <w:br w:type="page"/>
+      </w:r>
+    </w:p>
+    <w:p>
+      <w:pPr>
+        <w:pStyle w:val="Heading1"/>
+      </w:pPr>
+      <w:r>
+        <w:t>附則（平成三一年三月二九日厚生労働省令第四〇号）</w:t>
+      </w:r>
+    </w:p>
+    <w:p>
+      <w:pPr>
+        <w:pStyle w:val="Heading4"/>
+      </w:pPr>
+      <w:r>
+        <w:t>第一条（施行期日）</w:t>
+      </w:r>
+    </w:p>
+    <w:p>
+      <w:r>
+        <w:t>この省令は、平成三十一年四月一日から施行する。</w:t>
+      </w:r>
+    </w:p>
+    <w:p>
+      <w:pPr>
+        <w:pStyle w:val="Heading4"/>
+      </w:pPr>
+      <w:r>
+        <w:t>第五条（財務諸表及び事業報告書の作成に係る経過措置）</w:t>
+      </w:r>
+    </w:p>
+    <w:p>
+      <w:r>
+        <w:t>次に掲げる省令の規定は、平成三十一年四月一日以後に開始する事業年度に係る財務諸表（独立行政法人通則法（平成十一年法律第百三号）第三十八条第一項に規定する財務諸表をいう。以下この条において同じ。）及び事業報告書（同条第二項に規定する事業報告書をいう。以下この条において同じ。）から適用し、同日前に開始する事業年度に係る財務諸表及び事業報告書については、なお従前の例による。</w:t>
+      </w:r>
+    </w:p>
+    <w:p>
+      <w:pPr>
+        <w:pStyle w:val="ListBullet"/>
+        <w:ind w:left="880"/>
+      </w:pPr>
+      <w:r>
+        <w:t>一から七まで</w:t>
+        <w:br/>
         <w:t>略</w:t>
       </w:r>
     </w:p>
     <w:p>
       <w:pPr>
-        <w:pStyle w:val="Heading6"/>
+        <w:pStyle w:val="ListBullet"/>
         <w:ind w:left="880"/>
       </w:pPr>
       <w:r>
-        <w:t>九</w:t>
-      </w:r>
-    </w:p>
-    <w:p>
-      <w:pPr>
-        <w:ind w:left="880"/>
-      </w:pPr>
-      <w:r>
-        <w:t>新国立病院機構財会省令第十二条の二第三項</w:t>
+        <w:t>八</w:t>
+        <w:br/>
+        <w:t>第八条の規定による改正後の独立行政法人国立病院機構の業務運営、財務及び会計並びに人事管理に関する省令第十条及び第十二条の二第二項</w:t>
       </w:r>
     </w:p>
     <w:p>
@@ -3131,176 +2770,7 @@
         <w:pStyle w:val="Heading1"/>
       </w:pPr>
       <w:r>
-        <w:t>附　則（平成二七年三月三一日厚生労働省令第五七号）</w:t>
-      </w:r>
-    </w:p>
-    <w:p>
-      <w:pPr>
-        <w:pStyle w:val="Heading4"/>
-      </w:pPr>
-      <w:r>
-        <w:t>第一条（施行期日）</w:t>
-      </w:r>
-    </w:p>
-    <w:p>
-      <w:r>
-        <w:t>この省令は、平成二十七年四月一日から施行する。</w:t>
-      </w:r>
-    </w:p>
-    <w:p>
-      <w:r>
-        <w:br w:type="page"/>
-      </w:r>
-    </w:p>
-    <w:p>
-      <w:pPr>
-        <w:pStyle w:val="Heading1"/>
-      </w:pPr>
-      <w:r>
-        <w:t>附　則（平成二七年四月三〇日厚生労働省令第九七号）</w:t>
-      </w:r>
-    </w:p>
-    <w:p>
-      <w:pPr>
-        <w:pStyle w:val="Heading4"/>
-      </w:pPr>
-      <w:r>
-        <w:t>第一条（施行期日）</w:t>
-      </w:r>
-    </w:p>
-    <w:p>
-      <w:r>
-        <w:t>この省令は、公布の日から施行する。</w:t>
-      </w:r>
-    </w:p>
-    <w:p>
-      <w:r>
-        <w:br w:type="page"/>
-      </w:r>
-    </w:p>
-    <w:p>
-      <w:pPr>
-        <w:pStyle w:val="Heading1"/>
-      </w:pPr>
-      <w:r>
-        <w:t>附　則（平成二九年三月三一日厚生労働省令第三八号）</w:t>
-      </w:r>
-    </w:p>
-    <w:p>
-      <w:pPr>
-        <w:pStyle w:val="Heading4"/>
-      </w:pPr>
-      <w:r>
-        <w:t>第一条（施行期日）</w:t>
-      </w:r>
-    </w:p>
-    <w:p>
-      <w:r>
-        <w:t>この省令は、平成二十九年四月一日から施行する。</w:t>
-      </w:r>
-    </w:p>
-    <w:p>
-      <w:r>
-        <w:br w:type="page"/>
-      </w:r>
-    </w:p>
-    <w:p>
-      <w:pPr>
-        <w:pStyle w:val="Heading1"/>
-      </w:pPr>
-      <w:r>
-        <w:t>附　則（平成三〇年三月二二日厚生労働省令第二八号）</w:t>
-      </w:r>
-    </w:p>
-    <w:p>
-      <w:r>
-        <w:t>この省令は、平成三十年四月一日から施行する。</w:t>
-      </w:r>
-    </w:p>
-    <w:p>
-      <w:r>
-        <w:br w:type="page"/>
-      </w:r>
-    </w:p>
-    <w:p>
-      <w:pPr>
-        <w:pStyle w:val="Heading1"/>
-      </w:pPr>
-      <w:r>
-        <w:t>附　則（平成三一年三月二九日厚生労働省令第四〇号）</w:t>
-      </w:r>
-    </w:p>
-    <w:p>
-      <w:pPr>
-        <w:pStyle w:val="Heading4"/>
-      </w:pPr>
-      <w:r>
-        <w:t>第一条（施行期日）</w:t>
-      </w:r>
-    </w:p>
-    <w:p>
-      <w:r>
-        <w:t>この省令は、平成三十一年四月一日から施行する。</w:t>
-      </w:r>
-    </w:p>
-    <w:p>
-      <w:pPr>
-        <w:pStyle w:val="Heading4"/>
-      </w:pPr>
-      <w:r>
-        <w:t>第五条（財務諸表及び事業報告書の作成に係る経過措置）</w:t>
-      </w:r>
-    </w:p>
-    <w:p>
-      <w:r>
-        <w:t>次に掲げる省令の規定は、平成三十一年四月一日以後に開始する事業年度に係る財務諸表（独立行政法人通則法（平成十一年法律第百三号）第三十八条第一項に規定する財務諸表をいう。以下この条において同じ。）及び事業報告書（同条第二項に規定する事業報告書をいう。以下この条において同じ。）から適用し、同日前に開始する事業年度に係る財務諸表及び事業報告書については、なお従前の例による。</w:t>
-      </w:r>
-    </w:p>
-    <w:p>
-      <w:pPr>
-        <w:pStyle w:val="Heading6"/>
-        <w:ind w:left="880"/>
-      </w:pPr>
-      <w:r>
-        <w:t>一から七まで</w:t>
-      </w:r>
-    </w:p>
-    <w:p>
-      <w:pPr>
-        <w:ind w:left="880"/>
-      </w:pPr>
-      <w:r>
-        <w:t>略</w:t>
-      </w:r>
-    </w:p>
-    <w:p>
-      <w:pPr>
-        <w:pStyle w:val="Heading6"/>
-        <w:ind w:left="880"/>
-      </w:pPr>
-      <w:r>
-        <w:t>八</w:t>
-      </w:r>
-    </w:p>
-    <w:p>
-      <w:pPr>
-        <w:ind w:left="880"/>
-      </w:pPr>
-      <w:r>
-        <w:t>第八条の規定による改正後の独立行政法人国立病院機構の業務運営、財務及び会計並びに人事管理に関する省令第十条及び第十二条の二第二項</w:t>
-      </w:r>
-    </w:p>
-    <w:p>
-      <w:r>
-        <w:br w:type="page"/>
-      </w:r>
-    </w:p>
-    <w:p>
-      <w:pPr>
-        <w:pStyle w:val="Heading1"/>
-      </w:pPr>
-      <w:r>
-        <w:t>附　則（令和元年一二月二日厚生労働省令第七七号）</w:t>
+        <w:t>附則（令和元年一二月二日厚生労働省令第七七号）</w:t>
       </w:r>
     </w:p>
     <w:p>
@@ -3328,7 +2798,7 @@
     </w:pPr>
     <w:r>
       <w:tab/>
-      <w:t>WeGov v0.1 - FTS141</w:t>
+      <w:t>WeGov v0.2 - FTS141</w:t>
     </w:r>
   </w:p>
 </w:ftr>
